--- a/Otchet_Shalygina_lab3_var 4_Oaip.docx
+++ b/Otchet_Shalygina_lab3_var 4_Oaip.docx
@@ -133,8 +133,18 @@
           <w:sz w:val="28"/>
           <w:szCs w:val="28"/>
         </w:rPr>
-        <w:t>имени Л.С. Берштейна</w:t>
-      </w:r>
+        <w:t xml:space="preserve">имени Л.С. </w:t>
+      </w:r>
+      <w:proofErr w:type="spellStart"/>
+      <w:r>
+        <w:rPr>
+          <w:rFonts w:ascii="Times New Roman" w:hAnsi="Times New Roman" w:cs="Times New Roman"/>
+          <w:sz w:val="28"/>
+          <w:szCs w:val="28"/>
+        </w:rPr>
+        <w:t>Берштейна</w:t>
+      </w:r>
+      <w:proofErr w:type="spellEnd"/>
     </w:p>
     <w:p>
       <w:pPr>
@@ -432,7 +442,16 @@
           <w:sz w:val="28"/>
           <w:szCs w:val="28"/>
         </w:rPr>
-        <w:t>«___»</w:t>
+        <w:t>«__</w:t>
+      </w:r>
+      <w:proofErr w:type="gramStart"/>
+      <w:r>
+        <w:rPr>
+          <w:rFonts w:ascii="Times New Roman" w:hAnsi="Times New Roman" w:cs="Times New Roman"/>
+          <w:sz w:val="28"/>
+          <w:szCs w:val="28"/>
+        </w:rPr>
+        <w:t>_»</w:t>
       </w:r>
       <w:r>
         <w:rPr>
@@ -441,7 +460,17 @@
           <w:szCs w:val="28"/>
           <w:u w:val="single"/>
         </w:rPr>
-        <w:t xml:space="preserve">               </w:t>
+        <w:t xml:space="preserve">   </w:t>
+      </w:r>
+      <w:proofErr w:type="gramEnd"/>
+      <w:r>
+        <w:rPr>
+          <w:rFonts w:ascii="Times New Roman" w:hAnsi="Times New Roman" w:cs="Times New Roman"/>
+          <w:sz w:val="28"/>
+          <w:szCs w:val="28"/>
+          <w:u w:val="single"/>
+        </w:rPr>
+        <w:t xml:space="preserve">            </w:t>
       </w:r>
       <w:r>
         <w:rPr>
@@ -569,7 +598,16 @@
           <w:sz w:val="28"/>
           <w:szCs w:val="28"/>
         </w:rPr>
-        <w:t>«___»</w:t>
+        <w:t>«__</w:t>
+      </w:r>
+      <w:proofErr w:type="gramStart"/>
+      <w:r>
+        <w:rPr>
+          <w:rFonts w:ascii="Times New Roman" w:hAnsi="Times New Roman" w:cs="Times New Roman"/>
+          <w:sz w:val="28"/>
+          <w:szCs w:val="28"/>
+        </w:rPr>
+        <w:t>_»</w:t>
       </w:r>
       <w:r>
         <w:rPr>
@@ -578,7 +616,17 @@
           <w:szCs w:val="28"/>
           <w:u w:val="single"/>
         </w:rPr>
-        <w:t xml:space="preserve">               </w:t>
+        <w:t xml:space="preserve">   </w:t>
+      </w:r>
+      <w:proofErr w:type="gramEnd"/>
+      <w:r>
+        <w:rPr>
+          <w:rFonts w:ascii="Times New Roman" w:hAnsi="Times New Roman" w:cs="Times New Roman"/>
+          <w:sz w:val="28"/>
+          <w:szCs w:val="28"/>
+          <w:u w:val="single"/>
+        </w:rPr>
+        <w:t xml:space="preserve">            </w:t>
       </w:r>
       <w:r>
         <w:rPr>
@@ -614,7 +662,6 @@
         <w:jc w:val="center"/>
         <w:rPr>
           <w:rFonts w:ascii="Times New Roman" w:hAnsi="Times New Roman" w:cs="Times New Roman"/>
-          <w:b/>
           <w:sz w:val="32"/>
           <w:szCs w:val="32"/>
         </w:rPr>
@@ -622,7 +669,6 @@
       <w:r>
         <w:rPr>
           <w:rFonts w:ascii="Times New Roman" w:hAnsi="Times New Roman" w:cs="Times New Roman"/>
-          <w:b/>
           <w:sz w:val="32"/>
           <w:szCs w:val="32"/>
         </w:rPr>
@@ -631,7 +677,6 @@
       <w:r>
         <w:rPr>
           <w:rFonts w:ascii="Times New Roman" w:hAnsi="Times New Roman" w:cs="Times New Roman"/>
-          <w:b/>
           <w:sz w:val="32"/>
           <w:szCs w:val="32"/>
         </w:rPr>
@@ -642,12 +687,10 @@
     <w:sdt>
       <w:sdtPr>
         <w:rPr>
-          <w:rFonts w:asciiTheme="minorHAnsi" w:eastAsiaTheme="minorHAnsi" w:hAnsiTheme="minorHAnsi" w:cstheme="minorBidi"/>
+          <w:rFonts w:ascii="Times New Roman" w:eastAsiaTheme="minorHAnsi" w:hAnsi="Times New Roman" w:cs="Times New Roman"/>
           <w:b w:val="0"/>
           <w:bCs w:val="0"/>
           <w:color w:val="auto"/>
-          <w:sz w:val="22"/>
-          <w:szCs w:val="22"/>
         </w:rPr>
         <w:id w:val="153595391"/>
         <w:docPartObj>
@@ -655,17 +698,28 @@
           <w:docPartUnique/>
         </w:docPartObj>
       </w:sdtPr>
-      <w:sdtEndPr/>
+      <w:sdtEndPr>
+        <w:rPr>
+          <w:rFonts w:asciiTheme="minorHAnsi" w:hAnsiTheme="minorHAnsi" w:cstheme="minorBidi"/>
+          <w:sz w:val="22"/>
+          <w:szCs w:val="22"/>
+        </w:rPr>
+      </w:sdtEndPr>
       <w:sdtContent>
         <w:p>
           <w:pPr>
             <w:pStyle w:val="aa"/>
+            <w:spacing w:line="360" w:lineRule="auto"/>
+            <w:rPr>
+              <w:rFonts w:ascii="Times New Roman" w:hAnsi="Times New Roman" w:cs="Times New Roman"/>
+            </w:rPr>
           </w:pPr>
           <w:r>
+            <w:rPr>
+              <w:rFonts w:ascii="Times New Roman" w:hAnsi="Times New Roman" w:cs="Times New Roman"/>
+            </w:rPr>
             <w:t>Оглавление</w:t>
           </w:r>
-          <w:bookmarkStart w:id="1" w:name="_GoBack"/>
-          <w:bookmarkEnd w:id="1"/>
         </w:p>
         <w:p>
           <w:pPr>
@@ -673,74 +727,116 @@
             <w:tabs>
               <w:tab w:val="right" w:leader="dot" w:pos="9345"/>
             </w:tabs>
+            <w:spacing w:line="360" w:lineRule="auto"/>
             <w:rPr>
-              <w:rFonts w:eastAsiaTheme="minorEastAsia"/>
+              <w:rFonts w:ascii="Times New Roman" w:eastAsiaTheme="minorEastAsia" w:hAnsi="Times New Roman" w:cs="Times New Roman"/>
               <w:noProof/>
+              <w:sz w:val="28"/>
+              <w:szCs w:val="28"/>
               <w:lang w:eastAsia="ru-RU"/>
             </w:rPr>
           </w:pPr>
           <w:r>
+            <w:rPr>
+              <w:rFonts w:ascii="Times New Roman" w:hAnsi="Times New Roman" w:cs="Times New Roman"/>
+              <w:sz w:val="28"/>
+              <w:szCs w:val="28"/>
+            </w:rPr>
             <w:fldChar w:fldCharType="begin"/>
           </w:r>
           <w:r>
+            <w:rPr>
+              <w:rFonts w:ascii="Times New Roman" w:hAnsi="Times New Roman" w:cs="Times New Roman"/>
+              <w:sz w:val="28"/>
+              <w:szCs w:val="28"/>
+            </w:rPr>
             <w:instrText xml:space="preserve"> TOC \o "1-3" \h \z \u </w:instrText>
           </w:r>
           <w:r>
+            <w:rPr>
+              <w:rFonts w:ascii="Times New Roman" w:hAnsi="Times New Roman" w:cs="Times New Roman"/>
+              <w:sz w:val="28"/>
+              <w:szCs w:val="28"/>
+            </w:rPr>
             <w:fldChar w:fldCharType="separate"/>
           </w:r>
           <w:hyperlink w:anchor="_Toc499380090" w:history="1">
             <w:r>
               <w:rPr>
                 <w:rStyle w:val="ab"/>
+                <w:rFonts w:ascii="Times New Roman" w:hAnsi="Times New Roman" w:cs="Times New Roman"/>
                 <w:noProof/>
+                <w:sz w:val="28"/>
+                <w:szCs w:val="28"/>
               </w:rPr>
               <w:t>Цель работы</w:t>
             </w:r>
             <w:r>
               <w:rPr>
+                <w:rFonts w:ascii="Times New Roman" w:hAnsi="Times New Roman" w:cs="Times New Roman"/>
                 <w:noProof/>
                 <w:webHidden/>
+                <w:sz w:val="28"/>
+                <w:szCs w:val="28"/>
               </w:rPr>
               <w:tab/>
             </w:r>
             <w:r>
               <w:rPr>
+                <w:rFonts w:ascii="Times New Roman" w:hAnsi="Times New Roman" w:cs="Times New Roman"/>
                 <w:noProof/>
                 <w:webHidden/>
+                <w:sz w:val="28"/>
+                <w:szCs w:val="28"/>
               </w:rPr>
               <w:fldChar w:fldCharType="begin"/>
             </w:r>
             <w:r>
               <w:rPr>
+                <w:rFonts w:ascii="Times New Roman" w:hAnsi="Times New Roman" w:cs="Times New Roman"/>
                 <w:noProof/>
                 <w:webHidden/>
+                <w:sz w:val="28"/>
+                <w:szCs w:val="28"/>
               </w:rPr>
               <w:instrText xml:space="preserve"> PAGEREF _Toc499380090 \h </w:instrText>
             </w:r>
             <w:r>
               <w:rPr>
+                <w:rFonts w:ascii="Times New Roman" w:hAnsi="Times New Roman" w:cs="Times New Roman"/>
                 <w:noProof/>
                 <w:webHidden/>
+                <w:sz w:val="28"/>
+                <w:szCs w:val="28"/>
               </w:rPr>
             </w:r>
             <w:r>
               <w:rPr>
+                <w:rFonts w:ascii="Times New Roman" w:hAnsi="Times New Roman" w:cs="Times New Roman"/>
                 <w:noProof/>
                 <w:webHidden/>
+                <w:sz w:val="28"/>
+                <w:szCs w:val="28"/>
               </w:rPr>
               <w:fldChar w:fldCharType="separate"/>
             </w:r>
             <w:r>
               <w:rPr>
+                <w:rFonts w:ascii="Times New Roman" w:hAnsi="Times New Roman" w:cs="Times New Roman"/>
                 <w:noProof/>
                 <w:webHidden/>
+                <w:sz w:val="28"/>
+                <w:szCs w:val="28"/>
               </w:rPr>
               <w:t>3</w:t>
             </w:r>
             <w:r>
               <w:rPr>
+                <w:rFonts w:ascii="Times New Roman" w:hAnsi="Times New Roman" w:cs="Times New Roman"/>
                 <w:noProof/>
                 <w:webHidden/>
+                <w:sz w:val="28"/>
+                <w:szCs w:val="28"/>
               </w:rPr>
               <w:fldChar w:fldCharType="end"/>
             </w:r>
@@ -752,9 +848,12 @@
             <w:tabs>
               <w:tab w:val="right" w:leader="dot" w:pos="9345"/>
             </w:tabs>
+            <w:spacing w:line="360" w:lineRule="auto"/>
             <w:rPr>
-              <w:rFonts w:eastAsiaTheme="minorEastAsia"/>
+              <w:rFonts w:ascii="Times New Roman" w:eastAsiaTheme="minorEastAsia" w:hAnsi="Times New Roman" w:cs="Times New Roman"/>
               <w:noProof/>
+              <w:sz w:val="28"/>
+              <w:szCs w:val="28"/>
               <w:lang w:eastAsia="ru-RU"/>
             </w:rPr>
           </w:pPr>
@@ -762,55 +861,79 @@
             <w:r>
               <w:rPr>
                 <w:rStyle w:val="ab"/>
+                <w:rFonts w:ascii="Times New Roman" w:hAnsi="Times New Roman" w:cs="Times New Roman"/>
                 <w:noProof/>
+                <w:sz w:val="28"/>
+                <w:szCs w:val="28"/>
               </w:rPr>
               <w:t>Вариант задания</w:t>
             </w:r>
             <w:r>
               <w:rPr>
+                <w:rFonts w:ascii="Times New Roman" w:hAnsi="Times New Roman" w:cs="Times New Roman"/>
                 <w:noProof/>
                 <w:webHidden/>
+                <w:sz w:val="28"/>
+                <w:szCs w:val="28"/>
               </w:rPr>
               <w:tab/>
             </w:r>
             <w:r>
               <w:rPr>
+                <w:rFonts w:ascii="Times New Roman" w:hAnsi="Times New Roman" w:cs="Times New Roman"/>
                 <w:noProof/>
                 <w:webHidden/>
+                <w:sz w:val="28"/>
+                <w:szCs w:val="28"/>
               </w:rPr>
               <w:fldChar w:fldCharType="begin"/>
             </w:r>
             <w:r>
               <w:rPr>
+                <w:rFonts w:ascii="Times New Roman" w:hAnsi="Times New Roman" w:cs="Times New Roman"/>
                 <w:noProof/>
                 <w:webHidden/>
+                <w:sz w:val="28"/>
+                <w:szCs w:val="28"/>
               </w:rPr>
               <w:instrText xml:space="preserve"> PAGEREF _Toc499380091 \h </w:instrText>
             </w:r>
             <w:r>
               <w:rPr>
+                <w:rFonts w:ascii="Times New Roman" w:hAnsi="Times New Roman" w:cs="Times New Roman"/>
                 <w:noProof/>
                 <w:webHidden/>
+                <w:sz w:val="28"/>
+                <w:szCs w:val="28"/>
               </w:rPr>
             </w:r>
             <w:r>
               <w:rPr>
+                <w:rFonts w:ascii="Times New Roman" w:hAnsi="Times New Roman" w:cs="Times New Roman"/>
                 <w:noProof/>
                 <w:webHidden/>
+                <w:sz w:val="28"/>
+                <w:szCs w:val="28"/>
               </w:rPr>
               <w:fldChar w:fldCharType="separate"/>
             </w:r>
             <w:r>
               <w:rPr>
+                <w:rFonts w:ascii="Times New Roman" w:hAnsi="Times New Roman" w:cs="Times New Roman"/>
                 <w:noProof/>
                 <w:webHidden/>
+                <w:sz w:val="28"/>
+                <w:szCs w:val="28"/>
               </w:rPr>
               <w:t>4</w:t>
             </w:r>
             <w:r>
               <w:rPr>
+                <w:rFonts w:ascii="Times New Roman" w:hAnsi="Times New Roman" w:cs="Times New Roman"/>
                 <w:noProof/>
                 <w:webHidden/>
+                <w:sz w:val="28"/>
+                <w:szCs w:val="28"/>
               </w:rPr>
               <w:fldChar w:fldCharType="end"/>
             </w:r>
@@ -822,9 +945,12 @@
             <w:tabs>
               <w:tab w:val="right" w:leader="dot" w:pos="9345"/>
             </w:tabs>
+            <w:spacing w:line="360" w:lineRule="auto"/>
             <w:rPr>
-              <w:rFonts w:eastAsiaTheme="minorEastAsia"/>
+              <w:rFonts w:ascii="Times New Roman" w:eastAsiaTheme="minorEastAsia" w:hAnsi="Times New Roman" w:cs="Times New Roman"/>
               <w:noProof/>
+              <w:sz w:val="28"/>
+              <w:szCs w:val="28"/>
               <w:lang w:eastAsia="ru-RU"/>
             </w:rPr>
           </w:pPr>
@@ -832,55 +958,79 @@
             <w:r>
               <w:rPr>
                 <w:rStyle w:val="ab"/>
+                <w:rFonts w:ascii="Times New Roman" w:hAnsi="Times New Roman" w:cs="Times New Roman"/>
                 <w:noProof/>
+                <w:sz w:val="28"/>
+                <w:szCs w:val="28"/>
               </w:rPr>
               <w:t>Алгоритм работы</w:t>
             </w:r>
             <w:r>
               <w:rPr>
+                <w:rFonts w:ascii="Times New Roman" w:hAnsi="Times New Roman" w:cs="Times New Roman"/>
                 <w:noProof/>
                 <w:webHidden/>
+                <w:sz w:val="28"/>
+                <w:szCs w:val="28"/>
               </w:rPr>
               <w:tab/>
             </w:r>
             <w:r>
               <w:rPr>
+                <w:rFonts w:ascii="Times New Roman" w:hAnsi="Times New Roman" w:cs="Times New Roman"/>
                 <w:noProof/>
                 <w:webHidden/>
+                <w:sz w:val="28"/>
+                <w:szCs w:val="28"/>
               </w:rPr>
               <w:fldChar w:fldCharType="begin"/>
             </w:r>
             <w:r>
               <w:rPr>
+                <w:rFonts w:ascii="Times New Roman" w:hAnsi="Times New Roman" w:cs="Times New Roman"/>
                 <w:noProof/>
                 <w:webHidden/>
+                <w:sz w:val="28"/>
+                <w:szCs w:val="28"/>
               </w:rPr>
               <w:instrText xml:space="preserve"> PAGEREF _Toc499380092 \h </w:instrText>
             </w:r>
             <w:r>
               <w:rPr>
+                <w:rFonts w:ascii="Times New Roman" w:hAnsi="Times New Roman" w:cs="Times New Roman"/>
                 <w:noProof/>
                 <w:webHidden/>
+                <w:sz w:val="28"/>
+                <w:szCs w:val="28"/>
               </w:rPr>
             </w:r>
             <w:r>
               <w:rPr>
+                <w:rFonts w:ascii="Times New Roman" w:hAnsi="Times New Roman" w:cs="Times New Roman"/>
                 <w:noProof/>
                 <w:webHidden/>
+                <w:sz w:val="28"/>
+                <w:szCs w:val="28"/>
               </w:rPr>
               <w:fldChar w:fldCharType="separate"/>
             </w:r>
             <w:r>
               <w:rPr>
+                <w:rFonts w:ascii="Times New Roman" w:hAnsi="Times New Roman" w:cs="Times New Roman"/>
                 <w:noProof/>
                 <w:webHidden/>
+                <w:sz w:val="28"/>
+                <w:szCs w:val="28"/>
               </w:rPr>
               <w:t>5</w:t>
             </w:r>
             <w:r>
               <w:rPr>
+                <w:rFonts w:ascii="Times New Roman" w:hAnsi="Times New Roman" w:cs="Times New Roman"/>
                 <w:noProof/>
                 <w:webHidden/>
+                <w:sz w:val="28"/>
+                <w:szCs w:val="28"/>
               </w:rPr>
               <w:fldChar w:fldCharType="end"/>
             </w:r>
@@ -892,9 +1042,12 @@
             <w:tabs>
               <w:tab w:val="right" w:leader="dot" w:pos="9345"/>
             </w:tabs>
+            <w:spacing w:line="360" w:lineRule="auto"/>
             <w:rPr>
-              <w:rFonts w:eastAsiaTheme="minorEastAsia"/>
+              <w:rFonts w:ascii="Times New Roman" w:eastAsiaTheme="minorEastAsia" w:hAnsi="Times New Roman" w:cs="Times New Roman"/>
               <w:noProof/>
+              <w:sz w:val="28"/>
+              <w:szCs w:val="28"/>
               <w:lang w:eastAsia="ru-RU"/>
             </w:rPr>
           </w:pPr>
@@ -902,55 +1055,79 @@
             <w:r>
               <w:rPr>
                 <w:rStyle w:val="ab"/>
+                <w:rFonts w:ascii="Times New Roman" w:hAnsi="Times New Roman" w:cs="Times New Roman"/>
                 <w:noProof/>
+                <w:sz w:val="28"/>
+                <w:szCs w:val="28"/>
               </w:rPr>
               <w:t>Примеры входных и выходных данных</w:t>
             </w:r>
             <w:r>
               <w:rPr>
+                <w:rFonts w:ascii="Times New Roman" w:hAnsi="Times New Roman" w:cs="Times New Roman"/>
                 <w:noProof/>
                 <w:webHidden/>
+                <w:sz w:val="28"/>
+                <w:szCs w:val="28"/>
               </w:rPr>
               <w:tab/>
             </w:r>
             <w:r>
               <w:rPr>
+                <w:rFonts w:ascii="Times New Roman" w:hAnsi="Times New Roman" w:cs="Times New Roman"/>
                 <w:noProof/>
                 <w:webHidden/>
+                <w:sz w:val="28"/>
+                <w:szCs w:val="28"/>
               </w:rPr>
               <w:fldChar w:fldCharType="begin"/>
             </w:r>
             <w:r>
               <w:rPr>
+                <w:rFonts w:ascii="Times New Roman" w:hAnsi="Times New Roman" w:cs="Times New Roman"/>
                 <w:noProof/>
                 <w:webHidden/>
+                <w:sz w:val="28"/>
+                <w:szCs w:val="28"/>
               </w:rPr>
               <w:instrText xml:space="preserve"> PAGEREF _Toc499380093 \h </w:instrText>
             </w:r>
             <w:r>
               <w:rPr>
+                <w:rFonts w:ascii="Times New Roman" w:hAnsi="Times New Roman" w:cs="Times New Roman"/>
                 <w:noProof/>
                 <w:webHidden/>
+                <w:sz w:val="28"/>
+                <w:szCs w:val="28"/>
               </w:rPr>
             </w:r>
             <w:r>
               <w:rPr>
+                <w:rFonts w:ascii="Times New Roman" w:hAnsi="Times New Roman" w:cs="Times New Roman"/>
                 <w:noProof/>
                 <w:webHidden/>
+                <w:sz w:val="28"/>
+                <w:szCs w:val="28"/>
               </w:rPr>
               <w:fldChar w:fldCharType="separate"/>
             </w:r>
             <w:r>
               <w:rPr>
+                <w:rFonts w:ascii="Times New Roman" w:hAnsi="Times New Roman" w:cs="Times New Roman"/>
                 <w:noProof/>
                 <w:webHidden/>
+                <w:sz w:val="28"/>
+                <w:szCs w:val="28"/>
               </w:rPr>
               <w:t>6</w:t>
             </w:r>
             <w:r>
               <w:rPr>
+                <w:rFonts w:ascii="Times New Roman" w:hAnsi="Times New Roman" w:cs="Times New Roman"/>
                 <w:noProof/>
                 <w:webHidden/>
+                <w:sz w:val="28"/>
+                <w:szCs w:val="28"/>
               </w:rPr>
               <w:fldChar w:fldCharType="end"/>
             </w:r>
@@ -962,9 +1139,12 @@
             <w:tabs>
               <w:tab w:val="right" w:leader="dot" w:pos="9345"/>
             </w:tabs>
+            <w:spacing w:line="360" w:lineRule="auto"/>
             <w:rPr>
-              <w:rFonts w:eastAsiaTheme="minorEastAsia"/>
+              <w:rFonts w:ascii="Times New Roman" w:eastAsiaTheme="minorEastAsia" w:hAnsi="Times New Roman" w:cs="Times New Roman"/>
               <w:noProof/>
+              <w:sz w:val="28"/>
+              <w:szCs w:val="28"/>
               <w:lang w:eastAsia="ru-RU"/>
             </w:rPr>
           </w:pPr>
@@ -972,55 +1152,79 @@
             <w:r>
               <w:rPr>
                 <w:rStyle w:val="ab"/>
+                <w:rFonts w:ascii="Times New Roman" w:hAnsi="Times New Roman" w:cs="Times New Roman"/>
                 <w:noProof/>
+                <w:sz w:val="28"/>
+                <w:szCs w:val="28"/>
               </w:rPr>
               <w:t>Заключение</w:t>
             </w:r>
             <w:r>
               <w:rPr>
+                <w:rFonts w:ascii="Times New Roman" w:hAnsi="Times New Roman" w:cs="Times New Roman"/>
                 <w:noProof/>
                 <w:webHidden/>
+                <w:sz w:val="28"/>
+                <w:szCs w:val="28"/>
               </w:rPr>
               <w:tab/>
             </w:r>
             <w:r>
               <w:rPr>
+                <w:rFonts w:ascii="Times New Roman" w:hAnsi="Times New Roman" w:cs="Times New Roman"/>
                 <w:noProof/>
                 <w:webHidden/>
+                <w:sz w:val="28"/>
+                <w:szCs w:val="28"/>
               </w:rPr>
               <w:fldChar w:fldCharType="begin"/>
             </w:r>
             <w:r>
               <w:rPr>
+                <w:rFonts w:ascii="Times New Roman" w:hAnsi="Times New Roman" w:cs="Times New Roman"/>
                 <w:noProof/>
                 <w:webHidden/>
+                <w:sz w:val="28"/>
+                <w:szCs w:val="28"/>
               </w:rPr>
               <w:instrText xml:space="preserve"> PAGEREF _Toc499380094 \h </w:instrText>
             </w:r>
             <w:r>
               <w:rPr>
+                <w:rFonts w:ascii="Times New Roman" w:hAnsi="Times New Roman" w:cs="Times New Roman"/>
                 <w:noProof/>
                 <w:webHidden/>
+                <w:sz w:val="28"/>
+                <w:szCs w:val="28"/>
               </w:rPr>
             </w:r>
             <w:r>
               <w:rPr>
+                <w:rFonts w:ascii="Times New Roman" w:hAnsi="Times New Roman" w:cs="Times New Roman"/>
                 <w:noProof/>
                 <w:webHidden/>
+                <w:sz w:val="28"/>
+                <w:szCs w:val="28"/>
               </w:rPr>
               <w:fldChar w:fldCharType="separate"/>
             </w:r>
             <w:r>
               <w:rPr>
+                <w:rFonts w:ascii="Times New Roman" w:hAnsi="Times New Roman" w:cs="Times New Roman"/>
                 <w:noProof/>
                 <w:webHidden/>
+                <w:sz w:val="28"/>
+                <w:szCs w:val="28"/>
               </w:rPr>
               <w:t>7</w:t>
             </w:r>
             <w:r>
               <w:rPr>
+                <w:rFonts w:ascii="Times New Roman" w:hAnsi="Times New Roman" w:cs="Times New Roman"/>
                 <w:noProof/>
                 <w:webHidden/>
+                <w:sz w:val="28"/>
+                <w:szCs w:val="28"/>
               </w:rPr>
               <w:fldChar w:fldCharType="end"/>
             </w:r>
@@ -1032,9 +1236,12 @@
             <w:tabs>
               <w:tab w:val="right" w:leader="dot" w:pos="9345"/>
             </w:tabs>
+            <w:spacing w:line="360" w:lineRule="auto"/>
             <w:rPr>
-              <w:rFonts w:eastAsiaTheme="minorEastAsia"/>
+              <w:rFonts w:ascii="Times New Roman" w:eastAsiaTheme="minorEastAsia" w:hAnsi="Times New Roman" w:cs="Times New Roman"/>
               <w:noProof/>
+              <w:sz w:val="28"/>
+              <w:szCs w:val="28"/>
               <w:lang w:eastAsia="ru-RU"/>
             </w:rPr>
           </w:pPr>
@@ -1042,14 +1249,20 @@
             <w:r>
               <w:rPr>
                 <w:rStyle w:val="ab"/>
+                <w:rFonts w:ascii="Times New Roman" w:hAnsi="Times New Roman" w:cs="Times New Roman"/>
                 <w:noProof/>
+                <w:sz w:val="28"/>
+                <w:szCs w:val="28"/>
               </w:rPr>
               <w:t>Код</w:t>
             </w:r>
             <w:r>
               <w:rPr>
                 <w:rStyle w:val="ab"/>
+                <w:rFonts w:ascii="Times New Roman" w:hAnsi="Times New Roman" w:cs="Times New Roman"/>
                 <w:noProof/>
+                <w:sz w:val="28"/>
+                <w:szCs w:val="28"/>
                 <w:lang w:val="en-US"/>
               </w:rPr>
               <w:t xml:space="preserve"> </w:t>
@@ -1057,62 +1270,94 @@
             <w:r>
               <w:rPr>
                 <w:rStyle w:val="ab"/>
+                <w:rFonts w:ascii="Times New Roman" w:hAnsi="Times New Roman" w:cs="Times New Roman"/>
                 <w:noProof/>
+                <w:sz w:val="28"/>
+                <w:szCs w:val="28"/>
               </w:rPr>
               <w:t>программы</w:t>
             </w:r>
             <w:r>
               <w:rPr>
+                <w:rFonts w:ascii="Times New Roman" w:hAnsi="Times New Roman" w:cs="Times New Roman"/>
                 <w:noProof/>
                 <w:webHidden/>
+                <w:sz w:val="28"/>
+                <w:szCs w:val="28"/>
               </w:rPr>
               <w:tab/>
             </w:r>
             <w:r>
               <w:rPr>
+                <w:rFonts w:ascii="Times New Roman" w:hAnsi="Times New Roman" w:cs="Times New Roman"/>
                 <w:noProof/>
                 <w:webHidden/>
+                <w:sz w:val="28"/>
+                <w:szCs w:val="28"/>
               </w:rPr>
               <w:fldChar w:fldCharType="begin"/>
             </w:r>
             <w:r>
               <w:rPr>
+                <w:rFonts w:ascii="Times New Roman" w:hAnsi="Times New Roman" w:cs="Times New Roman"/>
                 <w:noProof/>
                 <w:webHidden/>
+                <w:sz w:val="28"/>
+                <w:szCs w:val="28"/>
               </w:rPr>
               <w:instrText xml:space="preserve"> PAGEREF _Toc499380095 \h </w:instrText>
             </w:r>
             <w:r>
               <w:rPr>
+                <w:rFonts w:ascii="Times New Roman" w:hAnsi="Times New Roman" w:cs="Times New Roman"/>
                 <w:noProof/>
                 <w:webHidden/>
+                <w:sz w:val="28"/>
+                <w:szCs w:val="28"/>
               </w:rPr>
             </w:r>
             <w:r>
               <w:rPr>
+                <w:rFonts w:ascii="Times New Roman" w:hAnsi="Times New Roman" w:cs="Times New Roman"/>
                 <w:noProof/>
                 <w:webHidden/>
+                <w:sz w:val="28"/>
+                <w:szCs w:val="28"/>
               </w:rPr>
               <w:fldChar w:fldCharType="separate"/>
             </w:r>
             <w:r>
               <w:rPr>
+                <w:rFonts w:ascii="Times New Roman" w:hAnsi="Times New Roman" w:cs="Times New Roman"/>
                 <w:noProof/>
                 <w:webHidden/>
+                <w:sz w:val="28"/>
+                <w:szCs w:val="28"/>
               </w:rPr>
               <w:t>8</w:t>
             </w:r>
             <w:r>
               <w:rPr>
+                <w:rFonts w:ascii="Times New Roman" w:hAnsi="Times New Roman" w:cs="Times New Roman"/>
                 <w:noProof/>
                 <w:webHidden/>
+                <w:sz w:val="28"/>
+                <w:szCs w:val="28"/>
               </w:rPr>
               <w:fldChar w:fldCharType="end"/>
             </w:r>
           </w:hyperlink>
         </w:p>
         <w:p>
+          <w:pPr>
+            <w:spacing w:line="360" w:lineRule="auto"/>
+          </w:pPr>
           <w:r>
+            <w:rPr>
+              <w:rFonts w:ascii="Times New Roman" w:hAnsi="Times New Roman" w:cs="Times New Roman"/>
+              <w:sz w:val="28"/>
+              <w:szCs w:val="28"/>
+            </w:rPr>
             <w:fldChar w:fldCharType="end"/>
           </w:r>
         </w:p>
@@ -1138,12 +1383,12 @@
         <w:pStyle w:val="1"/>
         <w:spacing w:line="360" w:lineRule="auto"/>
       </w:pPr>
-      <w:bookmarkStart w:id="2" w:name="_Toc499380090"/>
+      <w:bookmarkStart w:id="1" w:name="_Toc499380090"/>
       <w:r>
         <w:lastRenderedPageBreak/>
         <w:t>Цель работы</w:t>
       </w:r>
-      <w:bookmarkEnd w:id="2"/>
+      <w:bookmarkEnd w:id="1"/>
     </w:p>
     <w:p>
       <w:pPr>
@@ -1234,13 +1479,13 @@
       <w:pPr>
         <w:pStyle w:val="1"/>
       </w:pPr>
-      <w:bookmarkStart w:id="3" w:name="_Toc499380091"/>
+      <w:bookmarkStart w:id="2" w:name="_Toc499380091"/>
       <w:r>
         <w:lastRenderedPageBreak/>
         <w:t>Вариант задания</w:t>
       </w:r>
       <w:bookmarkEnd w:id="0"/>
-      <w:bookmarkEnd w:id="3"/>
+      <w:bookmarkEnd w:id="2"/>
     </w:p>
     <w:p>
       <w:pPr>
@@ -1291,17 +1536,17 @@
         <w:pStyle w:val="1"/>
         <w:spacing w:line="360" w:lineRule="auto"/>
       </w:pPr>
-      <w:bookmarkStart w:id="4" w:name="_Toc496036174"/>
-      <w:bookmarkStart w:id="5" w:name="_Toc499380092"/>
+      <w:bookmarkStart w:id="3" w:name="_Toc496036174"/>
+      <w:bookmarkStart w:id="4" w:name="_Toc499380092"/>
       <w:r>
         <w:lastRenderedPageBreak/>
         <w:t>Алгоритм работ</w:t>
       </w:r>
+      <w:bookmarkEnd w:id="3"/>
+      <w:r>
+        <w:t>ы</w:t>
+      </w:r>
       <w:bookmarkEnd w:id="4"/>
-      <w:r>
-        <w:t>ы</w:t>
-      </w:r>
-      <w:bookmarkEnd w:id="5"/>
     </w:p>
     <w:p>
       <w:pPr>
@@ -1554,14 +1799,14 @@
       <w:pPr>
         <w:pStyle w:val="1"/>
       </w:pPr>
-      <w:bookmarkStart w:id="6" w:name="_Toc496036175"/>
-      <w:bookmarkStart w:id="7" w:name="_Toc499380093"/>
+      <w:bookmarkStart w:id="5" w:name="_Toc496036175"/>
+      <w:bookmarkStart w:id="6" w:name="_Toc499380093"/>
       <w:r>
         <w:lastRenderedPageBreak/>
         <w:t>Примеры входных и выходных данных</w:t>
       </w:r>
+      <w:bookmarkEnd w:id="5"/>
       <w:bookmarkEnd w:id="6"/>
-      <w:bookmarkEnd w:id="7"/>
     </w:p>
     <w:tbl>
       <w:tblPr>
@@ -1570,8 +1815,8 @@
         <w:tblLook w:val="04A0" w:firstRow="1" w:lastRow="0" w:firstColumn="1" w:lastColumn="0" w:noHBand="0" w:noVBand="1"/>
       </w:tblPr>
       <w:tblGrid>
-        <w:gridCol w:w="4785"/>
-        <w:gridCol w:w="4786"/>
+        <w:gridCol w:w="4689"/>
+        <w:gridCol w:w="4656"/>
       </w:tblGrid>
       <w:tr>
         <w:tc>
@@ -1636,13 +1881,41 @@
                 <w:szCs w:val="28"/>
               </w:rPr>
             </w:pPr>
+            <w:proofErr w:type="spellStart"/>
             <w:r>
               <w:rPr>
                 <w:rFonts w:ascii="Times New Roman" w:hAnsi="Times New Roman" w:cs="Times New Roman"/>
                 <w:sz w:val="28"/>
                 <w:szCs w:val="28"/>
               </w:rPr>
-              <w:t>Абркек МмМмМм мм</w:t>
+              <w:t>Абркек</w:t>
+            </w:r>
+            <w:proofErr w:type="spellEnd"/>
+            <w:r>
+              <w:rPr>
+                <w:rFonts w:ascii="Times New Roman" w:hAnsi="Times New Roman" w:cs="Times New Roman"/>
+                <w:sz w:val="28"/>
+                <w:szCs w:val="28"/>
+              </w:rPr>
+              <w:t xml:space="preserve"> </w:t>
+            </w:r>
+            <w:proofErr w:type="spellStart"/>
+            <w:r>
+              <w:rPr>
+                <w:rFonts w:ascii="Times New Roman" w:hAnsi="Times New Roman" w:cs="Times New Roman"/>
+                <w:sz w:val="28"/>
+                <w:szCs w:val="28"/>
+              </w:rPr>
+              <w:t>МмМмМм</w:t>
+            </w:r>
+            <w:proofErr w:type="spellEnd"/>
+            <w:r>
+              <w:rPr>
+                <w:rFonts w:ascii="Times New Roman" w:hAnsi="Times New Roman" w:cs="Times New Roman"/>
+                <w:sz w:val="28"/>
+                <w:szCs w:val="28"/>
+              </w:rPr>
+              <w:t xml:space="preserve"> мм</w:t>
             </w:r>
           </w:p>
         </w:tc>
@@ -1660,6 +1933,7 @@
                 <w:lang w:val="en-US"/>
               </w:rPr>
             </w:pPr>
+            <w:proofErr w:type="spellStart"/>
             <w:r>
               <w:rPr>
                 <w:rFonts w:ascii="Times New Roman" w:hAnsi="Times New Roman" w:cs="Times New Roman"/>
@@ -1668,6 +1942,7 @@
               </w:rPr>
               <w:t>МмМмМм</w:t>
             </w:r>
+            <w:proofErr w:type="spellEnd"/>
           </w:p>
         </w:tc>
       </w:tr>
@@ -1685,14 +1960,34 @@
                 <w:szCs w:val="28"/>
               </w:rPr>
             </w:pPr>
+            <w:proofErr w:type="spellStart"/>
             <w:r>
               <w:rPr>
                 <w:rFonts w:ascii="Times New Roman" w:hAnsi="Times New Roman" w:cs="Times New Roman"/>
                 <w:sz w:val="28"/>
                 <w:szCs w:val="28"/>
               </w:rPr>
-              <w:t>Аааоаооп пддпдпдпдддвдвд</w:t>
+              <w:t>Аааоаооп</w:t>
             </w:r>
+            <w:proofErr w:type="spellEnd"/>
+            <w:r>
+              <w:rPr>
+                <w:rFonts w:ascii="Times New Roman" w:hAnsi="Times New Roman" w:cs="Times New Roman"/>
+                <w:sz w:val="28"/>
+                <w:szCs w:val="28"/>
+              </w:rPr>
+              <w:t xml:space="preserve"> </w:t>
+            </w:r>
+            <w:proofErr w:type="spellStart"/>
+            <w:r>
+              <w:rPr>
+                <w:rFonts w:ascii="Times New Roman" w:hAnsi="Times New Roman" w:cs="Times New Roman"/>
+                <w:sz w:val="28"/>
+                <w:szCs w:val="28"/>
+              </w:rPr>
+              <w:t>пддпдпдпдддвдвд</w:t>
+            </w:r>
+            <w:proofErr w:type="spellEnd"/>
           </w:p>
         </w:tc>
         <w:tc>
@@ -1743,16 +2038,13 @@
         <w:pStyle w:val="1"/>
         <w:spacing w:before="0" w:line="360" w:lineRule="auto"/>
         <w:ind w:firstLine="709"/>
-        <w:rPr>
-          <w:lang w:val="en-US"/>
-        </w:rPr>
-      </w:pPr>
-      <w:bookmarkStart w:id="8" w:name="_Toc499380094"/>
+      </w:pPr>
+      <w:bookmarkStart w:id="7" w:name="_Toc499380094"/>
       <w:r>
         <w:lastRenderedPageBreak/>
         <w:t>Заключение</w:t>
       </w:r>
-      <w:bookmarkEnd w:id="8"/>
+      <w:bookmarkEnd w:id="7"/>
     </w:p>
     <w:p>
       <w:pPr>
@@ -1814,8 +2106,10 @@
           <w:lang w:val="en-US"/>
         </w:rPr>
       </w:pPr>
-      <w:bookmarkStart w:id="9" w:name="_Toc496036176"/>
-      <w:bookmarkStart w:id="10" w:name="_Toc499380095"/>
+      <w:bookmarkStart w:id="8" w:name="_Toc496036176"/>
+      <w:bookmarkStart w:id="9" w:name="_Toc499380095"/>
+      <w:bookmarkStart w:id="10" w:name="_GoBack"/>
+      <w:bookmarkEnd w:id="10"/>
       <w:r>
         <w:lastRenderedPageBreak/>
         <w:t>Код</w:t>
@@ -1829,8 +2123,8 @@
       <w:r>
         <w:t>программы</w:t>
       </w:r>
+      <w:bookmarkEnd w:id="8"/>
       <w:bookmarkEnd w:id="9"/>
-      <w:bookmarkEnd w:id="10"/>
     </w:p>
     <w:p>
       <w:pPr>
@@ -1919,7 +2213,29 @@
           <w:szCs w:val="19"/>
           <w:lang w:val="en-US"/>
         </w:rPr>
-        <w:t>&lt;stdio.h&gt;</w:t>
+        <w:t>&lt;</w:t>
+      </w:r>
+      <w:proofErr w:type="spellStart"/>
+      <w:r>
+        <w:rPr>
+          <w:rFonts w:ascii="Consolas" w:hAnsi="Consolas" w:cs="Consolas"/>
+          <w:color w:val="A31515"/>
+          <w:sz w:val="19"/>
+          <w:szCs w:val="19"/>
+          <w:lang w:val="en-US"/>
+        </w:rPr>
+        <w:t>stdio.h</w:t>
+      </w:r>
+      <w:proofErr w:type="spellEnd"/>
+      <w:r>
+        <w:rPr>
+          <w:rFonts w:ascii="Consolas" w:hAnsi="Consolas" w:cs="Consolas"/>
+          <w:color w:val="A31515"/>
+          <w:sz w:val="19"/>
+          <w:szCs w:val="19"/>
+          <w:lang w:val="en-US"/>
+        </w:rPr>
+        <w:t>&gt;</w:t>
       </w:r>
     </w:p>
     <w:p>
@@ -1964,7 +2280,29 @@
           <w:szCs w:val="19"/>
           <w:lang w:val="en-US"/>
         </w:rPr>
-        <w:t>&lt;conio.h&gt;</w:t>
+        <w:t>&lt;</w:t>
+      </w:r>
+      <w:proofErr w:type="spellStart"/>
+      <w:r>
+        <w:rPr>
+          <w:rFonts w:ascii="Consolas" w:hAnsi="Consolas" w:cs="Consolas"/>
+          <w:color w:val="A31515"/>
+          <w:sz w:val="19"/>
+          <w:szCs w:val="19"/>
+          <w:lang w:val="en-US"/>
+        </w:rPr>
+        <w:t>conio.h</w:t>
+      </w:r>
+      <w:proofErr w:type="spellEnd"/>
+      <w:r>
+        <w:rPr>
+          <w:rFonts w:ascii="Consolas" w:hAnsi="Consolas" w:cs="Consolas"/>
+          <w:color w:val="A31515"/>
+          <w:sz w:val="19"/>
+          <w:szCs w:val="19"/>
+          <w:lang w:val="en-US"/>
+        </w:rPr>
+        <w:t>&gt;</w:t>
       </w:r>
     </w:p>
     <w:p>
@@ -2009,7 +2347,29 @@
           <w:szCs w:val="19"/>
           <w:lang w:val="en-US"/>
         </w:rPr>
-        <w:t>&lt;windows.h&gt;</w:t>
+        <w:t>&lt;</w:t>
+      </w:r>
+      <w:proofErr w:type="spellStart"/>
+      <w:r>
+        <w:rPr>
+          <w:rFonts w:ascii="Consolas" w:hAnsi="Consolas" w:cs="Consolas"/>
+          <w:color w:val="A31515"/>
+          <w:sz w:val="19"/>
+          <w:szCs w:val="19"/>
+          <w:lang w:val="en-US"/>
+        </w:rPr>
+        <w:t>windows.h</w:t>
+      </w:r>
+      <w:proofErr w:type="spellEnd"/>
+      <w:r>
+        <w:rPr>
+          <w:rFonts w:ascii="Consolas" w:hAnsi="Consolas" w:cs="Consolas"/>
+          <w:color w:val="A31515"/>
+          <w:sz w:val="19"/>
+          <w:szCs w:val="19"/>
+          <w:lang w:val="en-US"/>
+        </w:rPr>
+        <w:t>&gt;</w:t>
       </w:r>
     </w:p>
     <w:p>
@@ -2054,7 +2414,29 @@
           <w:szCs w:val="19"/>
           <w:lang w:val="en-US"/>
         </w:rPr>
-        <w:t>&lt;string.h&gt;</w:t>
+        <w:t>&lt;</w:t>
+      </w:r>
+      <w:proofErr w:type="spellStart"/>
+      <w:r>
+        <w:rPr>
+          <w:rFonts w:ascii="Consolas" w:hAnsi="Consolas" w:cs="Consolas"/>
+          <w:color w:val="A31515"/>
+          <w:sz w:val="19"/>
+          <w:szCs w:val="19"/>
+          <w:lang w:val="en-US"/>
+        </w:rPr>
+        <w:t>string.h</w:t>
+      </w:r>
+      <w:proofErr w:type="spellEnd"/>
+      <w:r>
+        <w:rPr>
+          <w:rFonts w:ascii="Consolas" w:hAnsi="Consolas" w:cs="Consolas"/>
+          <w:color w:val="A31515"/>
+          <w:sz w:val="19"/>
+          <w:szCs w:val="19"/>
+          <w:lang w:val="en-US"/>
+        </w:rPr>
+        <w:t>&gt;</w:t>
       </w:r>
     </w:p>
     <w:p>
@@ -2169,7 +2551,29 @@
           <w:szCs w:val="19"/>
           <w:lang w:val="en-US"/>
         </w:rPr>
-        <w:t xml:space="preserve"> data[255];</w:t>
+        <w:t xml:space="preserve"> </w:t>
+      </w:r>
+      <w:proofErr w:type="gramStart"/>
+      <w:r>
+        <w:rPr>
+          <w:rFonts w:ascii="Consolas" w:hAnsi="Consolas" w:cs="Consolas"/>
+          <w:color w:val="000000"/>
+          <w:sz w:val="19"/>
+          <w:szCs w:val="19"/>
+          <w:lang w:val="en-US"/>
+        </w:rPr>
+        <w:t>data[</w:t>
+      </w:r>
+      <w:proofErr w:type="gramEnd"/>
+      <w:r>
+        <w:rPr>
+          <w:rFonts w:ascii="Consolas" w:hAnsi="Consolas" w:cs="Consolas"/>
+          <w:color w:val="000000"/>
+          <w:sz w:val="19"/>
+          <w:szCs w:val="19"/>
+          <w:lang w:val="en-US"/>
+        </w:rPr>
+        <w:t>255];</w:t>
       </w:r>
     </w:p>
     <w:p>
@@ -2196,6 +2600,7 @@
         </w:rPr>
         <w:tab/>
       </w:r>
+      <w:proofErr w:type="spellStart"/>
       <w:r>
         <w:rPr>
           <w:rFonts w:ascii="Consolas" w:hAnsi="Consolas" w:cs="Consolas"/>
@@ -2206,6 +2611,7 @@
         </w:rPr>
         <w:t>int</w:t>
       </w:r>
+      <w:proofErr w:type="spellEnd"/>
       <w:r>
         <w:rPr>
           <w:rFonts w:ascii="Consolas" w:hAnsi="Consolas" w:cs="Consolas"/>
@@ -2241,6 +2647,7 @@
         </w:rPr>
         <w:tab/>
       </w:r>
+      <w:proofErr w:type="spellStart"/>
       <w:r>
         <w:rPr>
           <w:rFonts w:ascii="Consolas" w:hAnsi="Consolas" w:cs="Consolas"/>
@@ -2251,15 +2658,38 @@
         </w:rPr>
         <w:t>int</w:t>
       </w:r>
-      <w:r>
-        <w:rPr>
-          <w:rFonts w:ascii="Consolas" w:hAnsi="Consolas" w:cs="Consolas"/>
-          <w:color w:val="000000"/>
-          <w:sz w:val="19"/>
-          <w:szCs w:val="19"/>
-          <w:lang w:val="en-US"/>
-        </w:rPr>
-        <w:t xml:space="preserve"> countLetterM;</w:t>
+      <w:proofErr w:type="spellEnd"/>
+      <w:r>
+        <w:rPr>
+          <w:rFonts w:ascii="Consolas" w:hAnsi="Consolas" w:cs="Consolas"/>
+          <w:color w:val="000000"/>
+          <w:sz w:val="19"/>
+          <w:szCs w:val="19"/>
+          <w:lang w:val="en-US"/>
+        </w:rPr>
+        <w:t xml:space="preserve"> </w:t>
+      </w:r>
+      <w:proofErr w:type="spellStart"/>
+      <w:r>
+        <w:rPr>
+          <w:rFonts w:ascii="Consolas" w:hAnsi="Consolas" w:cs="Consolas"/>
+          <w:color w:val="000000"/>
+          <w:sz w:val="19"/>
+          <w:szCs w:val="19"/>
+          <w:lang w:val="en-US"/>
+        </w:rPr>
+        <w:t>countLetterM</w:t>
+      </w:r>
+      <w:proofErr w:type="spellEnd"/>
+      <w:r>
+        <w:rPr>
+          <w:rFonts w:ascii="Consolas" w:hAnsi="Consolas" w:cs="Consolas"/>
+          <w:color w:val="000000"/>
+          <w:sz w:val="19"/>
+          <w:szCs w:val="19"/>
+          <w:lang w:val="en-US"/>
+        </w:rPr>
+        <w:t>;</w:t>
       </w:r>
     </w:p>
     <w:p>
@@ -2301,6 +2731,7 @@
           <w:lang w:val="en-US"/>
         </w:rPr>
       </w:pPr>
+      <w:proofErr w:type="spellStart"/>
       <w:r>
         <w:rPr>
           <w:rFonts w:ascii="Consolas" w:hAnsi="Consolas" w:cs="Consolas"/>
@@ -2311,16 +2742,41 @@
         </w:rPr>
         <w:t>int</w:t>
       </w:r>
-      <w:r>
-        <w:rPr>
-          <w:rFonts w:ascii="Consolas" w:hAnsi="Consolas" w:cs="Consolas"/>
-          <w:color w:val="000000"/>
-          <w:sz w:val="19"/>
-          <w:szCs w:val="19"/>
-          <w:lang w:val="en-US"/>
-        </w:rPr>
-        <w:t xml:space="preserve"> sizeSTR(</w:t>
-      </w:r>
+      <w:proofErr w:type="spellEnd"/>
+      <w:r>
+        <w:rPr>
+          <w:rFonts w:ascii="Consolas" w:hAnsi="Consolas" w:cs="Consolas"/>
+          <w:color w:val="000000"/>
+          <w:sz w:val="19"/>
+          <w:szCs w:val="19"/>
+          <w:lang w:val="en-US"/>
+        </w:rPr>
+        <w:t xml:space="preserve"> </w:t>
+      </w:r>
+      <w:proofErr w:type="spellStart"/>
+      <w:proofErr w:type="gramStart"/>
+      <w:r>
+        <w:rPr>
+          <w:rFonts w:ascii="Consolas" w:hAnsi="Consolas" w:cs="Consolas"/>
+          <w:color w:val="000000"/>
+          <w:sz w:val="19"/>
+          <w:szCs w:val="19"/>
+          <w:lang w:val="en-US"/>
+        </w:rPr>
+        <w:t>sizeSTR</w:t>
+      </w:r>
+      <w:proofErr w:type="spellEnd"/>
+      <w:r>
+        <w:rPr>
+          <w:rFonts w:ascii="Consolas" w:hAnsi="Consolas" w:cs="Consolas"/>
+          <w:color w:val="000000"/>
+          <w:sz w:val="19"/>
+          <w:szCs w:val="19"/>
+          <w:lang w:val="en-US"/>
+        </w:rPr>
+        <w:t>(</w:t>
+      </w:r>
+      <w:proofErr w:type="gramEnd"/>
       <w:r>
         <w:rPr>
           <w:rFonts w:ascii="Consolas" w:hAnsi="Consolas" w:cs="Consolas"/>
@@ -2373,7 +2829,6 @@
           <w:color w:val="000000"/>
           <w:sz w:val="19"/>
           <w:szCs w:val="19"/>
-          <w:lang w:val="en-US"/>
         </w:rPr>
       </w:pPr>
       <w:r>
@@ -2386,6 +2841,7 @@
         </w:rPr>
         <w:tab/>
       </w:r>
+      <w:proofErr w:type="spellStart"/>
       <w:r>
         <w:rPr>
           <w:rFonts w:ascii="Consolas" w:hAnsi="Consolas" w:cs="Consolas"/>
@@ -2396,15 +2852,55 @@
         </w:rPr>
         <w:t>int</w:t>
       </w:r>
-      <w:r>
-        <w:rPr>
-          <w:rFonts w:ascii="Consolas" w:hAnsi="Consolas" w:cs="Consolas"/>
-          <w:color w:val="000000"/>
-          <w:sz w:val="19"/>
-          <w:szCs w:val="19"/>
-          <w:lang w:val="en-US"/>
-        </w:rPr>
-        <w:t xml:space="preserve"> y = strlen(</w:t>
+      <w:proofErr w:type="spellEnd"/>
+      <w:r>
+        <w:rPr>
+          <w:rFonts w:ascii="Consolas" w:hAnsi="Consolas" w:cs="Consolas"/>
+          <w:color w:val="000000"/>
+          <w:sz w:val="19"/>
+          <w:szCs w:val="19"/>
+        </w:rPr>
+        <w:t xml:space="preserve"> </w:t>
+      </w:r>
+      <w:r>
+        <w:rPr>
+          <w:rFonts w:ascii="Consolas" w:hAnsi="Consolas" w:cs="Consolas"/>
+          <w:color w:val="000000"/>
+          <w:sz w:val="19"/>
+          <w:szCs w:val="19"/>
+          <w:lang w:val="en-US"/>
+        </w:rPr>
+        <w:t>y</w:t>
+      </w:r>
+      <w:r>
+        <w:rPr>
+          <w:rFonts w:ascii="Consolas" w:hAnsi="Consolas" w:cs="Consolas"/>
+          <w:color w:val="000000"/>
+          <w:sz w:val="19"/>
+          <w:szCs w:val="19"/>
+        </w:rPr>
+        <w:t xml:space="preserve"> = </w:t>
+      </w:r>
+      <w:proofErr w:type="spellStart"/>
+      <w:r>
+        <w:rPr>
+          <w:rFonts w:ascii="Consolas" w:hAnsi="Consolas" w:cs="Consolas"/>
+          <w:color w:val="000000"/>
+          <w:sz w:val="19"/>
+          <w:szCs w:val="19"/>
+          <w:lang w:val="en-US"/>
+        </w:rPr>
+        <w:t>strlen</w:t>
+      </w:r>
+      <w:proofErr w:type="spellEnd"/>
+      <w:r>
+        <w:rPr>
+          <w:rFonts w:ascii="Consolas" w:hAnsi="Consolas" w:cs="Consolas"/>
+          <w:color w:val="000000"/>
+          <w:sz w:val="19"/>
+          <w:szCs w:val="19"/>
+        </w:rPr>
+        <w:t>(</w:t>
       </w:r>
       <w:r>
         <w:rPr>
@@ -2422,7 +2918,6 @@
           <w:color w:val="000000"/>
           <w:sz w:val="19"/>
           <w:szCs w:val="19"/>
-          <w:lang w:val="en-US"/>
         </w:rPr>
         <w:t>);</w:t>
       </w:r>
@@ -2457,7 +2952,37 @@
           <w:szCs w:val="19"/>
         </w:rPr>
         <w:tab/>
-        <w:t>printf("Количество символов в слове равно :%d \n", y);</w:t>
+      </w:r>
+      <w:proofErr w:type="spellStart"/>
+      <w:proofErr w:type="gramStart"/>
+      <w:r>
+        <w:rPr>
+          <w:rFonts w:ascii="Consolas" w:hAnsi="Consolas" w:cs="Consolas"/>
+          <w:color w:val="008000"/>
+          <w:sz w:val="19"/>
+          <w:szCs w:val="19"/>
+        </w:rPr>
+        <w:t>printf</w:t>
+      </w:r>
+      <w:proofErr w:type="spellEnd"/>
+      <w:r>
+        <w:rPr>
+          <w:rFonts w:ascii="Consolas" w:hAnsi="Consolas" w:cs="Consolas"/>
+          <w:color w:val="008000"/>
+          <w:sz w:val="19"/>
+          <w:szCs w:val="19"/>
+        </w:rPr>
+        <w:t>(</w:t>
+      </w:r>
+      <w:proofErr w:type="gramEnd"/>
+      <w:r>
+        <w:rPr>
+          <w:rFonts w:ascii="Consolas" w:hAnsi="Consolas" w:cs="Consolas"/>
+          <w:color w:val="008000"/>
+          <w:sz w:val="19"/>
+          <w:szCs w:val="19"/>
+        </w:rPr>
+        <w:t>"Количество символов в слове равно :%d \n", y);</w:t>
       </w:r>
     </w:p>
     <w:p>
@@ -2543,6 +3068,7 @@
           <w:lang w:val="en-US"/>
         </w:rPr>
       </w:pPr>
+      <w:proofErr w:type="spellStart"/>
       <w:r>
         <w:rPr>
           <w:rFonts w:ascii="Consolas" w:hAnsi="Consolas" w:cs="Consolas"/>
@@ -2553,16 +3079,41 @@
         </w:rPr>
         <w:t>int</w:t>
       </w:r>
-      <w:r>
-        <w:rPr>
-          <w:rFonts w:ascii="Consolas" w:hAnsi="Consolas" w:cs="Consolas"/>
-          <w:color w:val="000000"/>
-          <w:sz w:val="19"/>
-          <w:szCs w:val="19"/>
-          <w:lang w:val="en-US"/>
-        </w:rPr>
-        <w:t xml:space="preserve"> amountM(</w:t>
-      </w:r>
+      <w:proofErr w:type="spellEnd"/>
+      <w:r>
+        <w:rPr>
+          <w:rFonts w:ascii="Consolas" w:hAnsi="Consolas" w:cs="Consolas"/>
+          <w:color w:val="000000"/>
+          <w:sz w:val="19"/>
+          <w:szCs w:val="19"/>
+          <w:lang w:val="en-US"/>
+        </w:rPr>
+        <w:t xml:space="preserve"> </w:t>
+      </w:r>
+      <w:proofErr w:type="spellStart"/>
+      <w:proofErr w:type="gramStart"/>
+      <w:r>
+        <w:rPr>
+          <w:rFonts w:ascii="Consolas" w:hAnsi="Consolas" w:cs="Consolas"/>
+          <w:color w:val="000000"/>
+          <w:sz w:val="19"/>
+          <w:szCs w:val="19"/>
+          <w:lang w:val="en-US"/>
+        </w:rPr>
+        <w:t>amountM</w:t>
+      </w:r>
+      <w:proofErr w:type="spellEnd"/>
+      <w:r>
+        <w:rPr>
+          <w:rFonts w:ascii="Consolas" w:hAnsi="Consolas" w:cs="Consolas"/>
+          <w:color w:val="000000"/>
+          <w:sz w:val="19"/>
+          <w:szCs w:val="19"/>
+          <w:lang w:val="en-US"/>
+        </w:rPr>
+        <w:t>(</w:t>
+      </w:r>
+      <w:proofErr w:type="gramEnd"/>
       <w:r>
         <w:rPr>
           <w:rFonts w:ascii="Consolas" w:hAnsi="Consolas" w:cs="Consolas"/>
@@ -2603,6 +3154,7 @@
         </w:rPr>
         <w:t xml:space="preserve">, </w:t>
       </w:r>
+      <w:proofErr w:type="spellStart"/>
       <w:r>
         <w:rPr>
           <w:rFonts w:ascii="Consolas" w:hAnsi="Consolas" w:cs="Consolas"/>
@@ -2613,6 +3165,7 @@
         </w:rPr>
         <w:t>int</w:t>
       </w:r>
+      <w:proofErr w:type="spellEnd"/>
       <w:r>
         <w:rPr>
           <w:rFonts w:ascii="Consolas" w:hAnsi="Consolas" w:cs="Consolas"/>
@@ -2668,6 +3221,7 @@
         </w:rPr>
         <w:tab/>
       </w:r>
+      <w:proofErr w:type="spellStart"/>
       <w:r>
         <w:rPr>
           <w:rFonts w:ascii="Consolas" w:hAnsi="Consolas" w:cs="Consolas"/>
@@ -2678,15 +3232,38 @@
         </w:rPr>
         <w:t>int</w:t>
       </w:r>
-      <w:r>
-        <w:rPr>
-          <w:rFonts w:ascii="Consolas" w:hAnsi="Consolas" w:cs="Consolas"/>
-          <w:color w:val="000000"/>
-          <w:sz w:val="19"/>
-          <w:szCs w:val="19"/>
-          <w:lang w:val="en-US"/>
-        </w:rPr>
-        <w:t xml:space="preserve"> AmountLetterM = 0;</w:t>
+      <w:proofErr w:type="spellEnd"/>
+      <w:r>
+        <w:rPr>
+          <w:rFonts w:ascii="Consolas" w:hAnsi="Consolas" w:cs="Consolas"/>
+          <w:color w:val="000000"/>
+          <w:sz w:val="19"/>
+          <w:szCs w:val="19"/>
+          <w:lang w:val="en-US"/>
+        </w:rPr>
+        <w:t xml:space="preserve"> </w:t>
+      </w:r>
+      <w:proofErr w:type="spellStart"/>
+      <w:r>
+        <w:rPr>
+          <w:rFonts w:ascii="Consolas" w:hAnsi="Consolas" w:cs="Consolas"/>
+          <w:color w:val="000000"/>
+          <w:sz w:val="19"/>
+          <w:szCs w:val="19"/>
+          <w:lang w:val="en-US"/>
+        </w:rPr>
+        <w:t>AmountLetterM</w:t>
+      </w:r>
+      <w:proofErr w:type="spellEnd"/>
+      <w:r>
+        <w:rPr>
+          <w:rFonts w:ascii="Consolas" w:hAnsi="Consolas" w:cs="Consolas"/>
+          <w:color w:val="000000"/>
+          <w:sz w:val="19"/>
+          <w:szCs w:val="19"/>
+          <w:lang w:val="en-US"/>
+        </w:rPr>
+        <w:t xml:space="preserve"> = 0;</w:t>
       </w:r>
     </w:p>
     <w:p>
@@ -2733,6 +3310,7 @@
         </w:rPr>
         <w:t xml:space="preserve"> (</w:t>
       </w:r>
+      <w:proofErr w:type="spellStart"/>
       <w:r>
         <w:rPr>
           <w:rFonts w:ascii="Consolas" w:hAnsi="Consolas" w:cs="Consolas"/>
@@ -2743,15 +3321,60 @@
         </w:rPr>
         <w:t>int</w:t>
       </w:r>
-      <w:r>
-        <w:rPr>
-          <w:rFonts w:ascii="Consolas" w:hAnsi="Consolas" w:cs="Consolas"/>
-          <w:color w:val="000000"/>
-          <w:sz w:val="19"/>
-          <w:szCs w:val="19"/>
-          <w:lang w:val="en-US"/>
-        </w:rPr>
-        <w:t xml:space="preserve"> i = 0; i &lt; </w:t>
+      <w:proofErr w:type="spellEnd"/>
+      <w:r>
+        <w:rPr>
+          <w:rFonts w:ascii="Consolas" w:hAnsi="Consolas" w:cs="Consolas"/>
+          <w:color w:val="000000"/>
+          <w:sz w:val="19"/>
+          <w:szCs w:val="19"/>
+          <w:lang w:val="en-US"/>
+        </w:rPr>
+        <w:t xml:space="preserve"> </w:t>
+      </w:r>
+      <w:proofErr w:type="spellStart"/>
+      <w:r>
+        <w:rPr>
+          <w:rFonts w:ascii="Consolas" w:hAnsi="Consolas" w:cs="Consolas"/>
+          <w:color w:val="000000"/>
+          <w:sz w:val="19"/>
+          <w:szCs w:val="19"/>
+          <w:lang w:val="en-US"/>
+        </w:rPr>
+        <w:t>i</w:t>
+      </w:r>
+      <w:proofErr w:type="spellEnd"/>
+      <w:r>
+        <w:rPr>
+          <w:rFonts w:ascii="Consolas" w:hAnsi="Consolas" w:cs="Consolas"/>
+          <w:color w:val="000000"/>
+          <w:sz w:val="19"/>
+          <w:szCs w:val="19"/>
+          <w:lang w:val="en-US"/>
+        </w:rPr>
+        <w:t xml:space="preserve"> = 0; </w:t>
+      </w:r>
+      <w:proofErr w:type="spellStart"/>
+      <w:r>
+        <w:rPr>
+          <w:rFonts w:ascii="Consolas" w:hAnsi="Consolas" w:cs="Consolas"/>
+          <w:color w:val="000000"/>
+          <w:sz w:val="19"/>
+          <w:szCs w:val="19"/>
+          <w:lang w:val="en-US"/>
+        </w:rPr>
+        <w:t>i</w:t>
+      </w:r>
+      <w:proofErr w:type="spellEnd"/>
+      <w:r>
+        <w:rPr>
+          <w:rFonts w:ascii="Consolas" w:hAnsi="Consolas" w:cs="Consolas"/>
+          <w:color w:val="000000"/>
+          <w:sz w:val="19"/>
+          <w:szCs w:val="19"/>
+          <w:lang w:val="en-US"/>
+        </w:rPr>
+        <w:t xml:space="preserve"> &lt; </w:t>
       </w:r>
       <w:r>
         <w:rPr>
@@ -2771,7 +3394,29 @@
           <w:szCs w:val="19"/>
           <w:lang w:val="en-US"/>
         </w:rPr>
-        <w:t>; i++) {</w:t>
+        <w:t xml:space="preserve">; </w:t>
+      </w:r>
+      <w:proofErr w:type="spellStart"/>
+      <w:r>
+        <w:rPr>
+          <w:rFonts w:ascii="Consolas" w:hAnsi="Consolas" w:cs="Consolas"/>
+          <w:color w:val="000000"/>
+          <w:sz w:val="19"/>
+          <w:szCs w:val="19"/>
+          <w:lang w:val="en-US"/>
+        </w:rPr>
+        <w:t>i</w:t>
+      </w:r>
+      <w:proofErr w:type="spellEnd"/>
+      <w:r>
+        <w:rPr>
+          <w:rFonts w:ascii="Consolas" w:hAnsi="Consolas" w:cs="Consolas"/>
+          <w:color w:val="000000"/>
+          <w:sz w:val="19"/>
+          <w:szCs w:val="19"/>
+          <w:lang w:val="en-US"/>
+        </w:rPr>
+        <w:t>++) {</w:t>
       </w:r>
     </w:p>
     <w:p>
@@ -2846,7 +3491,29 @@
           <w:szCs w:val="19"/>
           <w:lang w:val="en-US"/>
         </w:rPr>
-        <w:t xml:space="preserve">[i] == </w:t>
+        <w:t>[</w:t>
+      </w:r>
+      <w:proofErr w:type="spellStart"/>
+      <w:r>
+        <w:rPr>
+          <w:rFonts w:ascii="Consolas" w:hAnsi="Consolas" w:cs="Consolas"/>
+          <w:color w:val="000000"/>
+          <w:sz w:val="19"/>
+          <w:szCs w:val="19"/>
+          <w:lang w:val="en-US"/>
+        </w:rPr>
+        <w:t>i</w:t>
+      </w:r>
+      <w:proofErr w:type="spellEnd"/>
+      <w:r>
+        <w:rPr>
+          <w:rFonts w:ascii="Consolas" w:hAnsi="Consolas" w:cs="Consolas"/>
+          <w:color w:val="000000"/>
+          <w:sz w:val="19"/>
+          <w:szCs w:val="19"/>
+          <w:lang w:val="en-US"/>
+        </w:rPr>
+        <w:t xml:space="preserve">] == </w:t>
       </w:r>
       <w:r>
         <w:rPr>
@@ -2905,7 +3572,29 @@
           <w:szCs w:val="19"/>
           <w:lang w:val="en-US"/>
         </w:rPr>
-        <w:t>[i] ==</w:t>
+        <w:t>[</w:t>
+      </w:r>
+      <w:proofErr w:type="spellStart"/>
+      <w:r>
+        <w:rPr>
+          <w:rFonts w:ascii="Consolas" w:hAnsi="Consolas" w:cs="Consolas"/>
+          <w:color w:val="000000"/>
+          <w:sz w:val="19"/>
+          <w:szCs w:val="19"/>
+          <w:lang w:val="en-US"/>
+        </w:rPr>
+        <w:t>i</w:t>
+      </w:r>
+      <w:proofErr w:type="spellEnd"/>
+      <w:r>
+        <w:rPr>
+          <w:rFonts w:ascii="Consolas" w:hAnsi="Consolas" w:cs="Consolas"/>
+          <w:color w:val="000000"/>
+          <w:sz w:val="19"/>
+          <w:szCs w:val="19"/>
+          <w:lang w:val="en-US"/>
+        </w:rPr>
+        <w:t>] ==</w:t>
       </w:r>
       <w:r>
         <w:rPr>
@@ -2926,6 +3615,7 @@
         </w:rPr>
         <w:t>М</w:t>
       </w:r>
+      <w:proofErr w:type="gramStart"/>
       <w:r>
         <w:rPr>
           <w:rFonts w:ascii="Consolas" w:hAnsi="Consolas" w:cs="Consolas"/>
@@ -2944,7 +3634,18 @@
           <w:szCs w:val="19"/>
           <w:lang w:val="en-US"/>
         </w:rPr>
-        <w:t xml:space="preserve"> ) {</w:t>
+        <w:t xml:space="preserve"> )</w:t>
+      </w:r>
+      <w:proofErr w:type="gramEnd"/>
+      <w:r>
+        <w:rPr>
+          <w:rFonts w:ascii="Consolas" w:hAnsi="Consolas" w:cs="Consolas"/>
+          <w:color w:val="000000"/>
+          <w:sz w:val="19"/>
+          <w:szCs w:val="19"/>
+          <w:lang w:val="en-US"/>
+        </w:rPr>
+        <w:t xml:space="preserve"> {</w:t>
       </w:r>
     </w:p>
     <w:p>
@@ -2990,7 +3691,28 @@
           <w:lang w:val="en-US"/>
         </w:rPr>
         <w:tab/>
-        <w:t>AmountLetterM ++;</w:t>
+      </w:r>
+      <w:proofErr w:type="spellStart"/>
+      <w:r>
+        <w:rPr>
+          <w:rFonts w:ascii="Consolas" w:hAnsi="Consolas" w:cs="Consolas"/>
+          <w:color w:val="000000"/>
+          <w:sz w:val="19"/>
+          <w:szCs w:val="19"/>
+          <w:lang w:val="en-US"/>
+        </w:rPr>
+        <w:t>AmountLetterM</w:t>
+      </w:r>
+      <w:proofErr w:type="spellEnd"/>
+      <w:r>
+        <w:rPr>
+          <w:rFonts w:ascii="Consolas" w:hAnsi="Consolas" w:cs="Consolas"/>
+          <w:color w:val="000000"/>
+          <w:sz w:val="19"/>
+          <w:szCs w:val="19"/>
+          <w:lang w:val="en-US"/>
+        </w:rPr>
+        <w:t xml:space="preserve"> ++;</w:t>
       </w:r>
     </w:p>
     <w:p>
@@ -3097,7 +3819,29 @@
           <w:szCs w:val="19"/>
           <w:lang w:val="en-US"/>
         </w:rPr>
-        <w:t xml:space="preserve"> AmountLetterM;</w:t>
+        <w:t xml:space="preserve"> </w:t>
+      </w:r>
+      <w:proofErr w:type="spellStart"/>
+      <w:r>
+        <w:rPr>
+          <w:rFonts w:ascii="Consolas" w:hAnsi="Consolas" w:cs="Consolas"/>
+          <w:color w:val="000000"/>
+          <w:sz w:val="19"/>
+          <w:szCs w:val="19"/>
+          <w:lang w:val="en-US"/>
+        </w:rPr>
+        <w:t>AmountLetterM</w:t>
+      </w:r>
+      <w:proofErr w:type="spellEnd"/>
+      <w:r>
+        <w:rPr>
+          <w:rFonts w:ascii="Consolas" w:hAnsi="Consolas" w:cs="Consolas"/>
+          <w:color w:val="000000"/>
+          <w:sz w:val="19"/>
+          <w:szCs w:val="19"/>
+          <w:lang w:val="en-US"/>
+        </w:rPr>
+        <w:t>;</w:t>
       </w:r>
     </w:p>
     <w:p>
@@ -3139,6 +3883,7 @@
           <w:lang w:val="en-US"/>
         </w:rPr>
       </w:pPr>
+      <w:proofErr w:type="spellStart"/>
       <w:r>
         <w:rPr>
           <w:rFonts w:ascii="Consolas" w:hAnsi="Consolas" w:cs="Consolas"/>
@@ -3149,15 +3894,38 @@
         </w:rPr>
         <w:t>int</w:t>
       </w:r>
-      <w:r>
-        <w:rPr>
-          <w:rFonts w:ascii="Consolas" w:hAnsi="Consolas" w:cs="Consolas"/>
-          <w:color w:val="000000"/>
-          <w:sz w:val="19"/>
-          <w:szCs w:val="19"/>
-          <w:lang w:val="en-US"/>
-        </w:rPr>
-        <w:t xml:space="preserve"> main()</w:t>
+      <w:proofErr w:type="spellEnd"/>
+      <w:r>
+        <w:rPr>
+          <w:rFonts w:ascii="Consolas" w:hAnsi="Consolas" w:cs="Consolas"/>
+          <w:color w:val="000000"/>
+          <w:sz w:val="19"/>
+          <w:szCs w:val="19"/>
+          <w:lang w:val="en-US"/>
+        </w:rPr>
+        <w:t xml:space="preserve"> </w:t>
+      </w:r>
+      <w:proofErr w:type="gramStart"/>
+      <w:r>
+        <w:rPr>
+          <w:rFonts w:ascii="Consolas" w:hAnsi="Consolas" w:cs="Consolas"/>
+          <w:color w:val="000000"/>
+          <w:sz w:val="19"/>
+          <w:szCs w:val="19"/>
+          <w:lang w:val="en-US"/>
+        </w:rPr>
+        <w:t>main(</w:t>
+      </w:r>
+      <w:proofErr w:type="gramEnd"/>
+      <w:r>
+        <w:rPr>
+          <w:rFonts w:ascii="Consolas" w:hAnsi="Consolas" w:cs="Consolas"/>
+          <w:color w:val="000000"/>
+          <w:sz w:val="19"/>
+          <w:szCs w:val="19"/>
+          <w:lang w:val="en-US"/>
+        </w:rPr>
+        <w:t>)</w:t>
       </w:r>
     </w:p>
     <w:p>
@@ -3208,7 +3976,40 @@
           <w:lang w:val="en-US"/>
         </w:rPr>
         <w:tab/>
-        <w:t>SetConsoleCP(1251);</w:t>
+      </w:r>
+      <w:proofErr w:type="spellStart"/>
+      <w:proofErr w:type="gramStart"/>
+      <w:r>
+        <w:rPr>
+          <w:rFonts w:ascii="Consolas" w:hAnsi="Consolas" w:cs="Consolas"/>
+          <w:color w:val="000000"/>
+          <w:sz w:val="19"/>
+          <w:szCs w:val="19"/>
+          <w:lang w:val="en-US"/>
+        </w:rPr>
+        <w:t>SetConsoleCP</w:t>
+      </w:r>
+      <w:proofErr w:type="spellEnd"/>
+      <w:r>
+        <w:rPr>
+          <w:rFonts w:ascii="Consolas" w:hAnsi="Consolas" w:cs="Consolas"/>
+          <w:color w:val="000000"/>
+          <w:sz w:val="19"/>
+          <w:szCs w:val="19"/>
+          <w:lang w:val="en-US"/>
+        </w:rPr>
+        <w:t>(</w:t>
+      </w:r>
+      <w:proofErr w:type="gramEnd"/>
+      <w:r>
+        <w:rPr>
+          <w:rFonts w:ascii="Consolas" w:hAnsi="Consolas" w:cs="Consolas"/>
+          <w:color w:val="000000"/>
+          <w:sz w:val="19"/>
+          <w:szCs w:val="19"/>
+          <w:lang w:val="en-US"/>
+        </w:rPr>
+        <w:t>1251);</w:t>
       </w:r>
     </w:p>
     <w:p>
@@ -3234,7 +4035,40 @@
           <w:lang w:val="en-US"/>
         </w:rPr>
         <w:tab/>
-        <w:t>SetConsoleOutputCP(1251);</w:t>
+      </w:r>
+      <w:proofErr w:type="spellStart"/>
+      <w:proofErr w:type="gramStart"/>
+      <w:r>
+        <w:rPr>
+          <w:rFonts w:ascii="Consolas" w:hAnsi="Consolas" w:cs="Consolas"/>
+          <w:color w:val="000000"/>
+          <w:sz w:val="19"/>
+          <w:szCs w:val="19"/>
+          <w:lang w:val="en-US"/>
+        </w:rPr>
+        <w:t>SetConsoleOutputCP</w:t>
+      </w:r>
+      <w:proofErr w:type="spellEnd"/>
+      <w:r>
+        <w:rPr>
+          <w:rFonts w:ascii="Consolas" w:hAnsi="Consolas" w:cs="Consolas"/>
+          <w:color w:val="000000"/>
+          <w:sz w:val="19"/>
+          <w:szCs w:val="19"/>
+          <w:lang w:val="en-US"/>
+        </w:rPr>
+        <w:t>(</w:t>
+      </w:r>
+      <w:proofErr w:type="gramEnd"/>
+      <w:r>
+        <w:rPr>
+          <w:rFonts w:ascii="Consolas" w:hAnsi="Consolas" w:cs="Consolas"/>
+          <w:color w:val="000000"/>
+          <w:sz w:val="19"/>
+          <w:szCs w:val="19"/>
+          <w:lang w:val="en-US"/>
+        </w:rPr>
+        <w:t>1251);</w:t>
       </w:r>
     </w:p>
     <w:p>
@@ -3279,7 +4113,29 @@
           <w:szCs w:val="19"/>
           <w:lang w:val="en-US"/>
         </w:rPr>
-        <w:t xml:space="preserve"> words[10];</w:t>
+        <w:t xml:space="preserve"> </w:t>
+      </w:r>
+      <w:proofErr w:type="gramStart"/>
+      <w:r>
+        <w:rPr>
+          <w:rFonts w:ascii="Consolas" w:hAnsi="Consolas" w:cs="Consolas"/>
+          <w:color w:val="000000"/>
+          <w:sz w:val="19"/>
+          <w:szCs w:val="19"/>
+          <w:lang w:val="en-US"/>
+        </w:rPr>
+        <w:t>words[</w:t>
+      </w:r>
+      <w:proofErr w:type="gramEnd"/>
+      <w:r>
+        <w:rPr>
+          <w:rFonts w:ascii="Consolas" w:hAnsi="Consolas" w:cs="Consolas"/>
+          <w:color w:val="000000"/>
+          <w:sz w:val="19"/>
+          <w:szCs w:val="19"/>
+          <w:lang w:val="en-US"/>
+        </w:rPr>
+        <w:t>10];</w:t>
       </w:r>
     </w:p>
     <w:p>
@@ -3305,8 +4161,31 @@
           <w:lang w:val="en-US"/>
         </w:rPr>
         <w:tab/>
-        <w:t>printf(</w:t>
-      </w:r>
+      </w:r>
+      <w:proofErr w:type="spellStart"/>
+      <w:proofErr w:type="gramStart"/>
+      <w:r>
+        <w:rPr>
+          <w:rFonts w:ascii="Consolas" w:hAnsi="Consolas" w:cs="Consolas"/>
+          <w:color w:val="000000"/>
+          <w:sz w:val="19"/>
+          <w:szCs w:val="19"/>
+          <w:lang w:val="en-US"/>
+        </w:rPr>
+        <w:t>printf</w:t>
+      </w:r>
+      <w:proofErr w:type="spellEnd"/>
+      <w:r>
+        <w:rPr>
+          <w:rFonts w:ascii="Consolas" w:hAnsi="Consolas" w:cs="Consolas"/>
+          <w:color w:val="000000"/>
+          <w:sz w:val="19"/>
+          <w:szCs w:val="19"/>
+          <w:lang w:val="en-US"/>
+        </w:rPr>
+        <w:t>(</w:t>
+      </w:r>
+      <w:proofErr w:type="gramEnd"/>
       <w:r>
         <w:rPr>
           <w:rFonts w:ascii="Consolas" w:hAnsi="Consolas" w:cs="Consolas"/>
@@ -3410,6 +4289,7 @@
         </w:rPr>
         <w:t xml:space="preserve"> (</w:t>
       </w:r>
+      <w:proofErr w:type="spellStart"/>
       <w:r>
         <w:rPr>
           <w:rFonts w:ascii="Consolas" w:hAnsi="Consolas" w:cs="Consolas"/>
@@ -3420,15 +4300,82 @@
         </w:rPr>
         <w:t>int</w:t>
       </w:r>
-      <w:r>
-        <w:rPr>
-          <w:rFonts w:ascii="Consolas" w:hAnsi="Consolas" w:cs="Consolas"/>
-          <w:color w:val="000000"/>
-          <w:sz w:val="19"/>
-          <w:szCs w:val="19"/>
-          <w:lang w:val="en-US"/>
-        </w:rPr>
-        <w:t xml:space="preserve"> i = 0; i &lt; 5; i++) {</w:t>
+      <w:proofErr w:type="spellEnd"/>
+      <w:r>
+        <w:rPr>
+          <w:rFonts w:ascii="Consolas" w:hAnsi="Consolas" w:cs="Consolas"/>
+          <w:color w:val="000000"/>
+          <w:sz w:val="19"/>
+          <w:szCs w:val="19"/>
+          <w:lang w:val="en-US"/>
+        </w:rPr>
+        <w:t xml:space="preserve"> </w:t>
+      </w:r>
+      <w:proofErr w:type="spellStart"/>
+      <w:r>
+        <w:rPr>
+          <w:rFonts w:ascii="Consolas" w:hAnsi="Consolas" w:cs="Consolas"/>
+          <w:color w:val="000000"/>
+          <w:sz w:val="19"/>
+          <w:szCs w:val="19"/>
+          <w:lang w:val="en-US"/>
+        </w:rPr>
+        <w:t>i</w:t>
+      </w:r>
+      <w:proofErr w:type="spellEnd"/>
+      <w:r>
+        <w:rPr>
+          <w:rFonts w:ascii="Consolas" w:hAnsi="Consolas" w:cs="Consolas"/>
+          <w:color w:val="000000"/>
+          <w:sz w:val="19"/>
+          <w:szCs w:val="19"/>
+          <w:lang w:val="en-US"/>
+        </w:rPr>
+        <w:t xml:space="preserve"> = 0; </w:t>
+      </w:r>
+      <w:proofErr w:type="spellStart"/>
+      <w:r>
+        <w:rPr>
+          <w:rFonts w:ascii="Consolas" w:hAnsi="Consolas" w:cs="Consolas"/>
+          <w:color w:val="000000"/>
+          <w:sz w:val="19"/>
+          <w:szCs w:val="19"/>
+          <w:lang w:val="en-US"/>
+        </w:rPr>
+        <w:t>i</w:t>
+      </w:r>
+      <w:proofErr w:type="spellEnd"/>
+      <w:r>
+        <w:rPr>
+          <w:rFonts w:ascii="Consolas" w:hAnsi="Consolas" w:cs="Consolas"/>
+          <w:color w:val="000000"/>
+          <w:sz w:val="19"/>
+          <w:szCs w:val="19"/>
+          <w:lang w:val="en-US"/>
+        </w:rPr>
+        <w:t xml:space="preserve"> &lt; 5; </w:t>
+      </w:r>
+      <w:proofErr w:type="spellStart"/>
+      <w:r>
+        <w:rPr>
+          <w:rFonts w:ascii="Consolas" w:hAnsi="Consolas" w:cs="Consolas"/>
+          <w:color w:val="000000"/>
+          <w:sz w:val="19"/>
+          <w:szCs w:val="19"/>
+          <w:lang w:val="en-US"/>
+        </w:rPr>
+        <w:t>i</w:t>
+      </w:r>
+      <w:proofErr w:type="spellEnd"/>
+      <w:r>
+        <w:rPr>
+          <w:rFonts w:ascii="Consolas" w:hAnsi="Consolas" w:cs="Consolas"/>
+          <w:color w:val="000000"/>
+          <w:sz w:val="19"/>
+          <w:szCs w:val="19"/>
+          <w:lang w:val="en-US"/>
+        </w:rPr>
+        <w:t>++) {</w:t>
       </w:r>
     </w:p>
     <w:p>
@@ -3464,8 +4411,31 @@
           <w:lang w:val="en-US"/>
         </w:rPr>
         <w:tab/>
-        <w:t>printf(</w:t>
-      </w:r>
+      </w:r>
+      <w:proofErr w:type="spellStart"/>
+      <w:proofErr w:type="gramStart"/>
+      <w:r>
+        <w:rPr>
+          <w:rFonts w:ascii="Consolas" w:hAnsi="Consolas" w:cs="Consolas"/>
+          <w:color w:val="000000"/>
+          <w:sz w:val="19"/>
+          <w:szCs w:val="19"/>
+          <w:lang w:val="en-US"/>
+        </w:rPr>
+        <w:t>printf</w:t>
+      </w:r>
+      <w:proofErr w:type="spellEnd"/>
+      <w:r>
+        <w:rPr>
+          <w:rFonts w:ascii="Consolas" w:hAnsi="Consolas" w:cs="Consolas"/>
+          <w:color w:val="000000"/>
+          <w:sz w:val="19"/>
+          <w:szCs w:val="19"/>
+          <w:lang w:val="en-US"/>
+        </w:rPr>
+        <w:t>(</w:t>
+      </w:r>
+      <w:proofErr w:type="gramEnd"/>
       <w:r>
         <w:rPr>
           <w:rFonts w:ascii="Consolas" w:hAnsi="Consolas" w:cs="Consolas"/>
@@ -3558,8 +4528,31 @@
           <w:lang w:val="en-US"/>
         </w:rPr>
         <w:tab/>
-        <w:t>scanf(</w:t>
-      </w:r>
+      </w:r>
+      <w:proofErr w:type="spellStart"/>
+      <w:proofErr w:type="gramStart"/>
+      <w:r>
+        <w:rPr>
+          <w:rFonts w:ascii="Consolas" w:hAnsi="Consolas" w:cs="Consolas"/>
+          <w:color w:val="000000"/>
+          <w:sz w:val="19"/>
+          <w:szCs w:val="19"/>
+          <w:lang w:val="en-US"/>
+        </w:rPr>
+        <w:t>scanf</w:t>
+      </w:r>
+      <w:proofErr w:type="spellEnd"/>
+      <w:r>
+        <w:rPr>
+          <w:rFonts w:ascii="Consolas" w:hAnsi="Consolas" w:cs="Consolas"/>
+          <w:color w:val="000000"/>
+          <w:sz w:val="19"/>
+          <w:szCs w:val="19"/>
+          <w:lang w:val="en-US"/>
+        </w:rPr>
+        <w:t>(</w:t>
+      </w:r>
+      <w:proofErr w:type="gramEnd"/>
       <w:r>
         <w:rPr>
           <w:rFonts w:ascii="Consolas" w:hAnsi="Consolas" w:cs="Consolas"/>
@@ -3578,7 +4571,29 @@
           <w:szCs w:val="19"/>
           <w:lang w:val="en-US"/>
         </w:rPr>
-        <w:t>, &amp;words[i].data);</w:t>
+        <w:t>, &amp;words[</w:t>
+      </w:r>
+      <w:proofErr w:type="spellStart"/>
+      <w:r>
+        <w:rPr>
+          <w:rFonts w:ascii="Consolas" w:hAnsi="Consolas" w:cs="Consolas"/>
+          <w:color w:val="000000"/>
+          <w:sz w:val="19"/>
+          <w:szCs w:val="19"/>
+          <w:lang w:val="en-US"/>
+        </w:rPr>
+        <w:t>i</w:t>
+      </w:r>
+      <w:proofErr w:type="spellEnd"/>
+      <w:r>
+        <w:rPr>
+          <w:rFonts w:ascii="Consolas" w:hAnsi="Consolas" w:cs="Consolas"/>
+          <w:color w:val="000000"/>
+          <w:sz w:val="19"/>
+          <w:szCs w:val="19"/>
+          <w:lang w:val="en-US"/>
+        </w:rPr>
+        <w:t>].data);</w:t>
       </w:r>
     </w:p>
     <w:p>
@@ -3614,7 +4629,85 @@
           <w:lang w:val="en-US"/>
         </w:rPr>
         <w:tab/>
-        <w:t>words[i].size = sizeSTR(words[i].data);</w:t>
+        <w:t>words[</w:t>
+      </w:r>
+      <w:proofErr w:type="spellStart"/>
+      <w:r>
+        <w:rPr>
+          <w:rFonts w:ascii="Consolas" w:hAnsi="Consolas" w:cs="Consolas"/>
+          <w:color w:val="000000"/>
+          <w:sz w:val="19"/>
+          <w:szCs w:val="19"/>
+          <w:lang w:val="en-US"/>
+        </w:rPr>
+        <w:t>i</w:t>
+      </w:r>
+      <w:proofErr w:type="spellEnd"/>
+      <w:proofErr w:type="gramStart"/>
+      <w:r>
+        <w:rPr>
+          <w:rFonts w:ascii="Consolas" w:hAnsi="Consolas" w:cs="Consolas"/>
+          <w:color w:val="000000"/>
+          <w:sz w:val="19"/>
+          <w:szCs w:val="19"/>
+          <w:lang w:val="en-US"/>
+        </w:rPr>
+        <w:t>].size</w:t>
+      </w:r>
+      <w:proofErr w:type="gramEnd"/>
+      <w:r>
+        <w:rPr>
+          <w:rFonts w:ascii="Consolas" w:hAnsi="Consolas" w:cs="Consolas"/>
+          <w:color w:val="000000"/>
+          <w:sz w:val="19"/>
+          <w:szCs w:val="19"/>
+          <w:lang w:val="en-US"/>
+        </w:rPr>
+        <w:t xml:space="preserve"> = </w:t>
+      </w:r>
+      <w:proofErr w:type="spellStart"/>
+      <w:r>
+        <w:rPr>
+          <w:rFonts w:ascii="Consolas" w:hAnsi="Consolas" w:cs="Consolas"/>
+          <w:color w:val="000000"/>
+          <w:sz w:val="19"/>
+          <w:szCs w:val="19"/>
+          <w:lang w:val="en-US"/>
+        </w:rPr>
+        <w:t>sizeSTR</w:t>
+      </w:r>
+      <w:proofErr w:type="spellEnd"/>
+      <w:r>
+        <w:rPr>
+          <w:rFonts w:ascii="Consolas" w:hAnsi="Consolas" w:cs="Consolas"/>
+          <w:color w:val="000000"/>
+          <w:sz w:val="19"/>
+          <w:szCs w:val="19"/>
+          <w:lang w:val="en-US"/>
+        </w:rPr>
+        <w:t>(words[</w:t>
+      </w:r>
+      <w:proofErr w:type="spellStart"/>
+      <w:r>
+        <w:rPr>
+          <w:rFonts w:ascii="Consolas" w:hAnsi="Consolas" w:cs="Consolas"/>
+          <w:color w:val="000000"/>
+          <w:sz w:val="19"/>
+          <w:szCs w:val="19"/>
+          <w:lang w:val="en-US"/>
+        </w:rPr>
+        <w:t>i</w:t>
+      </w:r>
+      <w:proofErr w:type="spellEnd"/>
+      <w:r>
+        <w:rPr>
+          <w:rFonts w:ascii="Consolas" w:hAnsi="Consolas" w:cs="Consolas"/>
+          <w:color w:val="000000"/>
+          <w:sz w:val="19"/>
+          <w:szCs w:val="19"/>
+          <w:lang w:val="en-US"/>
+        </w:rPr>
+        <w:t>].data);</w:t>
       </w:r>
     </w:p>
     <w:p>
@@ -3650,7 +4743,119 @@
           <w:lang w:val="en-US"/>
         </w:rPr>
         <w:tab/>
-        <w:t>words[i].countLetterM = amountM(words[i].data, words[i].size);</w:t>
+        <w:t>words[</w:t>
+      </w:r>
+      <w:proofErr w:type="spellStart"/>
+      <w:r>
+        <w:rPr>
+          <w:rFonts w:ascii="Consolas" w:hAnsi="Consolas" w:cs="Consolas"/>
+          <w:color w:val="000000"/>
+          <w:sz w:val="19"/>
+          <w:szCs w:val="19"/>
+          <w:lang w:val="en-US"/>
+        </w:rPr>
+        <w:t>i</w:t>
+      </w:r>
+      <w:proofErr w:type="spellEnd"/>
+      <w:proofErr w:type="gramStart"/>
+      <w:r>
+        <w:rPr>
+          <w:rFonts w:ascii="Consolas" w:hAnsi="Consolas" w:cs="Consolas"/>
+          <w:color w:val="000000"/>
+          <w:sz w:val="19"/>
+          <w:szCs w:val="19"/>
+          <w:lang w:val="en-US"/>
+        </w:rPr>
+        <w:t>].</w:t>
+      </w:r>
+      <w:proofErr w:type="spellStart"/>
+      <w:r>
+        <w:rPr>
+          <w:rFonts w:ascii="Consolas" w:hAnsi="Consolas" w:cs="Consolas"/>
+          <w:color w:val="000000"/>
+          <w:sz w:val="19"/>
+          <w:szCs w:val="19"/>
+          <w:lang w:val="en-US"/>
+        </w:rPr>
+        <w:t>countLetterM</w:t>
+      </w:r>
+      <w:proofErr w:type="spellEnd"/>
+      <w:proofErr w:type="gramEnd"/>
+      <w:r>
+        <w:rPr>
+          <w:rFonts w:ascii="Consolas" w:hAnsi="Consolas" w:cs="Consolas"/>
+          <w:color w:val="000000"/>
+          <w:sz w:val="19"/>
+          <w:szCs w:val="19"/>
+          <w:lang w:val="en-US"/>
+        </w:rPr>
+        <w:t xml:space="preserve"> = </w:t>
+      </w:r>
+      <w:proofErr w:type="spellStart"/>
+      <w:r>
+        <w:rPr>
+          <w:rFonts w:ascii="Consolas" w:hAnsi="Consolas" w:cs="Consolas"/>
+          <w:color w:val="000000"/>
+          <w:sz w:val="19"/>
+          <w:szCs w:val="19"/>
+          <w:lang w:val="en-US"/>
+        </w:rPr>
+        <w:t>amountM</w:t>
+      </w:r>
+      <w:proofErr w:type="spellEnd"/>
+      <w:r>
+        <w:rPr>
+          <w:rFonts w:ascii="Consolas" w:hAnsi="Consolas" w:cs="Consolas"/>
+          <w:color w:val="000000"/>
+          <w:sz w:val="19"/>
+          <w:szCs w:val="19"/>
+          <w:lang w:val="en-US"/>
+        </w:rPr>
+        <w:t>(words[</w:t>
+      </w:r>
+      <w:proofErr w:type="spellStart"/>
+      <w:r>
+        <w:rPr>
+          <w:rFonts w:ascii="Consolas" w:hAnsi="Consolas" w:cs="Consolas"/>
+          <w:color w:val="000000"/>
+          <w:sz w:val="19"/>
+          <w:szCs w:val="19"/>
+          <w:lang w:val="en-US"/>
+        </w:rPr>
+        <w:t>i</w:t>
+      </w:r>
+      <w:proofErr w:type="spellEnd"/>
+      <w:r>
+        <w:rPr>
+          <w:rFonts w:ascii="Consolas" w:hAnsi="Consolas" w:cs="Consolas"/>
+          <w:color w:val="000000"/>
+          <w:sz w:val="19"/>
+          <w:szCs w:val="19"/>
+          <w:lang w:val="en-US"/>
+        </w:rPr>
+        <w:t>].data, words[</w:t>
+      </w:r>
+      <w:proofErr w:type="spellStart"/>
+      <w:r>
+        <w:rPr>
+          <w:rFonts w:ascii="Consolas" w:hAnsi="Consolas" w:cs="Consolas"/>
+          <w:color w:val="000000"/>
+          <w:sz w:val="19"/>
+          <w:szCs w:val="19"/>
+          <w:lang w:val="en-US"/>
+        </w:rPr>
+        <w:t>i</w:t>
+      </w:r>
+      <w:proofErr w:type="spellEnd"/>
+      <w:r>
+        <w:rPr>
+          <w:rFonts w:ascii="Consolas" w:hAnsi="Consolas" w:cs="Consolas"/>
+          <w:color w:val="000000"/>
+          <w:sz w:val="19"/>
+          <w:szCs w:val="19"/>
+          <w:lang w:val="en-US"/>
+        </w:rPr>
+        <w:t>].size);</w:t>
       </w:r>
     </w:p>
     <w:p>
@@ -3695,17 +4900,53 @@
           <w:szCs w:val="19"/>
           <w:lang w:val="en-US"/>
         </w:rPr>
-        <w:t>//printf("</w:t>
-      </w:r>
+        <w:t>//</w:t>
+      </w:r>
+      <w:proofErr w:type="spellStart"/>
+      <w:proofErr w:type="gramStart"/>
       <w:r>
         <w:rPr>
           <w:rFonts w:ascii="Consolas" w:hAnsi="Consolas" w:cs="Consolas"/>
           <w:color w:val="008000"/>
           <w:sz w:val="19"/>
           <w:szCs w:val="19"/>
+          <w:lang w:val="en-US"/>
+        </w:rPr>
+        <w:t>printf</w:t>
+      </w:r>
+      <w:proofErr w:type="spellEnd"/>
+      <w:r>
+        <w:rPr>
+          <w:rFonts w:ascii="Consolas" w:hAnsi="Consolas" w:cs="Consolas"/>
+          <w:color w:val="008000"/>
+          <w:sz w:val="19"/>
+          <w:szCs w:val="19"/>
+          <w:lang w:val="en-US"/>
+        </w:rPr>
+        <w:t>(</w:t>
+      </w:r>
+      <w:proofErr w:type="gramEnd"/>
+      <w:r>
+        <w:rPr>
+          <w:rFonts w:ascii="Consolas" w:hAnsi="Consolas" w:cs="Consolas"/>
+          <w:color w:val="008000"/>
+          <w:sz w:val="19"/>
+          <w:szCs w:val="19"/>
+          <w:lang w:val="en-US"/>
+        </w:rPr>
+        <w:t>"</w:t>
+      </w:r>
+      <w:proofErr w:type="spellStart"/>
+      <w:r>
+        <w:rPr>
+          <w:rFonts w:ascii="Consolas" w:hAnsi="Consolas" w:cs="Consolas"/>
+          <w:color w:val="008000"/>
+          <w:sz w:val="19"/>
+          <w:szCs w:val="19"/>
         </w:rPr>
         <w:t>Колличество</w:t>
       </w:r>
+      <w:proofErr w:type="spellEnd"/>
       <w:r>
         <w:rPr>
           <w:rFonts w:ascii="Consolas" w:hAnsi="Consolas" w:cs="Consolas"/>
@@ -3752,7 +4993,51 @@
           <w:szCs w:val="19"/>
           <w:lang w:val="en-US"/>
         </w:rPr>
-        <w:t xml:space="preserve"> :%d   \n  ", words[i].countLetterM);</w:t>
+        <w:t xml:space="preserve"> :%d   \n  ", words[</w:t>
+      </w:r>
+      <w:proofErr w:type="spellStart"/>
+      <w:r>
+        <w:rPr>
+          <w:rFonts w:ascii="Consolas" w:hAnsi="Consolas" w:cs="Consolas"/>
+          <w:color w:val="008000"/>
+          <w:sz w:val="19"/>
+          <w:szCs w:val="19"/>
+          <w:lang w:val="en-US"/>
+        </w:rPr>
+        <w:t>i</w:t>
+      </w:r>
+      <w:proofErr w:type="spellEnd"/>
+      <w:r>
+        <w:rPr>
+          <w:rFonts w:ascii="Consolas" w:hAnsi="Consolas" w:cs="Consolas"/>
+          <w:color w:val="008000"/>
+          <w:sz w:val="19"/>
+          <w:szCs w:val="19"/>
+          <w:lang w:val="en-US"/>
+        </w:rPr>
+        <w:t>].</w:t>
+      </w:r>
+      <w:proofErr w:type="spellStart"/>
+      <w:r>
+        <w:rPr>
+          <w:rFonts w:ascii="Consolas" w:hAnsi="Consolas" w:cs="Consolas"/>
+          <w:color w:val="008000"/>
+          <w:sz w:val="19"/>
+          <w:szCs w:val="19"/>
+          <w:lang w:val="en-US"/>
+        </w:rPr>
+        <w:t>countLetterM</w:t>
+      </w:r>
+      <w:proofErr w:type="spellEnd"/>
+      <w:r>
+        <w:rPr>
+          <w:rFonts w:ascii="Consolas" w:hAnsi="Consolas" w:cs="Consolas"/>
+          <w:color w:val="008000"/>
+          <w:sz w:val="19"/>
+          <w:szCs w:val="19"/>
+          <w:lang w:val="en-US"/>
+        </w:rPr>
+        <w:t>);</w:t>
       </w:r>
     </w:p>
     <w:p>
@@ -3820,6 +5105,7 @@
         </w:rPr>
         <w:tab/>
       </w:r>
+      <w:proofErr w:type="spellStart"/>
       <w:r>
         <w:rPr>
           <w:rFonts w:ascii="Consolas" w:hAnsi="Consolas" w:cs="Consolas"/>
@@ -3830,15 +5116,38 @@
         </w:rPr>
         <w:t>int</w:t>
       </w:r>
-      <w:r>
-        <w:rPr>
-          <w:rFonts w:ascii="Consolas" w:hAnsi="Consolas" w:cs="Consolas"/>
-          <w:color w:val="000000"/>
-          <w:sz w:val="19"/>
-          <w:szCs w:val="19"/>
-          <w:lang w:val="en-US"/>
-        </w:rPr>
-        <w:t xml:space="preserve"> maxCountM = 0;</w:t>
+      <w:proofErr w:type="spellEnd"/>
+      <w:r>
+        <w:rPr>
+          <w:rFonts w:ascii="Consolas" w:hAnsi="Consolas" w:cs="Consolas"/>
+          <w:color w:val="000000"/>
+          <w:sz w:val="19"/>
+          <w:szCs w:val="19"/>
+          <w:lang w:val="en-US"/>
+        </w:rPr>
+        <w:t xml:space="preserve"> </w:t>
+      </w:r>
+      <w:proofErr w:type="spellStart"/>
+      <w:r>
+        <w:rPr>
+          <w:rFonts w:ascii="Consolas" w:hAnsi="Consolas" w:cs="Consolas"/>
+          <w:color w:val="000000"/>
+          <w:sz w:val="19"/>
+          <w:szCs w:val="19"/>
+          <w:lang w:val="en-US"/>
+        </w:rPr>
+        <w:t>maxCountM</w:t>
+      </w:r>
+      <w:proofErr w:type="spellEnd"/>
+      <w:r>
+        <w:rPr>
+          <w:rFonts w:ascii="Consolas" w:hAnsi="Consolas" w:cs="Consolas"/>
+          <w:color w:val="000000"/>
+          <w:sz w:val="19"/>
+          <w:szCs w:val="19"/>
+          <w:lang w:val="en-US"/>
+        </w:rPr>
+        <w:t xml:space="preserve"> = 0;</w:t>
       </w:r>
     </w:p>
     <w:p>
@@ -3885,6 +5194,7 @@
         </w:rPr>
         <w:t xml:space="preserve"> (</w:t>
       </w:r>
+      <w:proofErr w:type="spellStart"/>
       <w:r>
         <w:rPr>
           <w:rFonts w:ascii="Consolas" w:hAnsi="Consolas" w:cs="Consolas"/>
@@ -3895,15 +5205,104 @@
         </w:rPr>
         <w:t>int</w:t>
       </w:r>
-      <w:r>
-        <w:rPr>
-          <w:rFonts w:ascii="Consolas" w:hAnsi="Consolas" w:cs="Consolas"/>
-          <w:color w:val="000000"/>
-          <w:sz w:val="19"/>
-          <w:szCs w:val="19"/>
-          <w:lang w:val="en-US"/>
-        </w:rPr>
-        <w:t xml:space="preserve"> i = 0; i &lt; 5 ; i++){</w:t>
+      <w:proofErr w:type="spellEnd"/>
+      <w:r>
+        <w:rPr>
+          <w:rFonts w:ascii="Consolas" w:hAnsi="Consolas" w:cs="Consolas"/>
+          <w:color w:val="000000"/>
+          <w:sz w:val="19"/>
+          <w:szCs w:val="19"/>
+          <w:lang w:val="en-US"/>
+        </w:rPr>
+        <w:t xml:space="preserve"> </w:t>
+      </w:r>
+      <w:proofErr w:type="spellStart"/>
+      <w:r>
+        <w:rPr>
+          <w:rFonts w:ascii="Consolas" w:hAnsi="Consolas" w:cs="Consolas"/>
+          <w:color w:val="000000"/>
+          <w:sz w:val="19"/>
+          <w:szCs w:val="19"/>
+          <w:lang w:val="en-US"/>
+        </w:rPr>
+        <w:t>i</w:t>
+      </w:r>
+      <w:proofErr w:type="spellEnd"/>
+      <w:r>
+        <w:rPr>
+          <w:rFonts w:ascii="Consolas" w:hAnsi="Consolas" w:cs="Consolas"/>
+          <w:color w:val="000000"/>
+          <w:sz w:val="19"/>
+          <w:szCs w:val="19"/>
+          <w:lang w:val="en-US"/>
+        </w:rPr>
+        <w:t xml:space="preserve"> = 0; </w:t>
+      </w:r>
+      <w:proofErr w:type="spellStart"/>
+      <w:r>
+        <w:rPr>
+          <w:rFonts w:ascii="Consolas" w:hAnsi="Consolas" w:cs="Consolas"/>
+          <w:color w:val="000000"/>
+          <w:sz w:val="19"/>
+          <w:szCs w:val="19"/>
+          <w:lang w:val="en-US"/>
+        </w:rPr>
+        <w:t>i</w:t>
+      </w:r>
+      <w:proofErr w:type="spellEnd"/>
+      <w:r>
+        <w:rPr>
+          <w:rFonts w:ascii="Consolas" w:hAnsi="Consolas" w:cs="Consolas"/>
+          <w:color w:val="000000"/>
+          <w:sz w:val="19"/>
+          <w:szCs w:val="19"/>
+          <w:lang w:val="en-US"/>
+        </w:rPr>
+        <w:t xml:space="preserve"> &lt; </w:t>
+      </w:r>
+      <w:proofErr w:type="gramStart"/>
+      <w:r>
+        <w:rPr>
+          <w:rFonts w:ascii="Consolas" w:hAnsi="Consolas" w:cs="Consolas"/>
+          <w:color w:val="000000"/>
+          <w:sz w:val="19"/>
+          <w:szCs w:val="19"/>
+          <w:lang w:val="en-US"/>
+        </w:rPr>
+        <w:t>5 ;</w:t>
+      </w:r>
+      <w:proofErr w:type="gramEnd"/>
+      <w:r>
+        <w:rPr>
+          <w:rFonts w:ascii="Consolas" w:hAnsi="Consolas" w:cs="Consolas"/>
+          <w:color w:val="000000"/>
+          <w:sz w:val="19"/>
+          <w:szCs w:val="19"/>
+          <w:lang w:val="en-US"/>
+        </w:rPr>
+        <w:t xml:space="preserve"> </w:t>
+      </w:r>
+      <w:proofErr w:type="spellStart"/>
+      <w:r>
+        <w:rPr>
+          <w:rFonts w:ascii="Consolas" w:hAnsi="Consolas" w:cs="Consolas"/>
+          <w:color w:val="000000"/>
+          <w:sz w:val="19"/>
+          <w:szCs w:val="19"/>
+          <w:lang w:val="en-US"/>
+        </w:rPr>
+        <w:t>i</w:t>
+      </w:r>
+      <w:proofErr w:type="spellEnd"/>
+      <w:r>
+        <w:rPr>
+          <w:rFonts w:ascii="Consolas" w:hAnsi="Consolas" w:cs="Consolas"/>
+          <w:color w:val="000000"/>
+          <w:sz w:val="19"/>
+          <w:szCs w:val="19"/>
+          <w:lang w:val="en-US"/>
+        </w:rPr>
+        <w:t>++){</w:t>
       </w:r>
     </w:p>
     <w:p>
@@ -3958,7 +5357,75 @@
           <w:szCs w:val="19"/>
           <w:lang w:val="en-US"/>
         </w:rPr>
-        <w:t xml:space="preserve"> (words[i].countLetterM &gt; maxCountM ){ </w:t>
+        <w:t xml:space="preserve"> (words[</w:t>
+      </w:r>
+      <w:proofErr w:type="spellStart"/>
+      <w:r>
+        <w:rPr>
+          <w:rFonts w:ascii="Consolas" w:hAnsi="Consolas" w:cs="Consolas"/>
+          <w:color w:val="000000"/>
+          <w:sz w:val="19"/>
+          <w:szCs w:val="19"/>
+          <w:lang w:val="en-US"/>
+        </w:rPr>
+        <w:t>i</w:t>
+      </w:r>
+      <w:proofErr w:type="spellEnd"/>
+      <w:proofErr w:type="gramStart"/>
+      <w:r>
+        <w:rPr>
+          <w:rFonts w:ascii="Consolas" w:hAnsi="Consolas" w:cs="Consolas"/>
+          <w:color w:val="000000"/>
+          <w:sz w:val="19"/>
+          <w:szCs w:val="19"/>
+          <w:lang w:val="en-US"/>
+        </w:rPr>
+        <w:t>].</w:t>
+      </w:r>
+      <w:proofErr w:type="spellStart"/>
+      <w:r>
+        <w:rPr>
+          <w:rFonts w:ascii="Consolas" w:hAnsi="Consolas" w:cs="Consolas"/>
+          <w:color w:val="000000"/>
+          <w:sz w:val="19"/>
+          <w:szCs w:val="19"/>
+          <w:lang w:val="en-US"/>
+        </w:rPr>
+        <w:t>countLetterM</w:t>
+      </w:r>
+      <w:proofErr w:type="spellEnd"/>
+      <w:proofErr w:type="gramEnd"/>
+      <w:r>
+        <w:rPr>
+          <w:rFonts w:ascii="Consolas" w:hAnsi="Consolas" w:cs="Consolas"/>
+          <w:color w:val="000000"/>
+          <w:sz w:val="19"/>
+          <w:szCs w:val="19"/>
+          <w:lang w:val="en-US"/>
+        </w:rPr>
+        <w:t xml:space="preserve"> &gt; </w:t>
+      </w:r>
+      <w:proofErr w:type="spellStart"/>
+      <w:r>
+        <w:rPr>
+          <w:rFonts w:ascii="Consolas" w:hAnsi="Consolas" w:cs="Consolas"/>
+          <w:color w:val="000000"/>
+          <w:sz w:val="19"/>
+          <w:szCs w:val="19"/>
+          <w:lang w:val="en-US"/>
+        </w:rPr>
+        <w:t>maxCountM</w:t>
+      </w:r>
+      <w:proofErr w:type="spellEnd"/>
+      <w:r>
+        <w:rPr>
+          <w:rFonts w:ascii="Consolas" w:hAnsi="Consolas" w:cs="Consolas"/>
+          <w:color w:val="000000"/>
+          <w:sz w:val="19"/>
+          <w:szCs w:val="19"/>
+          <w:lang w:val="en-US"/>
+        </w:rPr>
+        <w:t xml:space="preserve"> ){ </w:t>
       </w:r>
     </w:p>
     <w:p>
@@ -4004,7 +5471,74 @@
           <w:lang w:val="en-US"/>
         </w:rPr>
         <w:tab/>
-        <w:t>maxCountM = words[i].countLetterM;</w:t>
+      </w:r>
+      <w:proofErr w:type="spellStart"/>
+      <w:r>
+        <w:rPr>
+          <w:rFonts w:ascii="Consolas" w:hAnsi="Consolas" w:cs="Consolas"/>
+          <w:color w:val="000000"/>
+          <w:sz w:val="19"/>
+          <w:szCs w:val="19"/>
+          <w:lang w:val="en-US"/>
+        </w:rPr>
+        <w:t>maxCountM</w:t>
+      </w:r>
+      <w:proofErr w:type="spellEnd"/>
+      <w:r>
+        <w:rPr>
+          <w:rFonts w:ascii="Consolas" w:hAnsi="Consolas" w:cs="Consolas"/>
+          <w:color w:val="000000"/>
+          <w:sz w:val="19"/>
+          <w:szCs w:val="19"/>
+          <w:lang w:val="en-US"/>
+        </w:rPr>
+        <w:t xml:space="preserve"> = words[</w:t>
+      </w:r>
+      <w:proofErr w:type="spellStart"/>
+      <w:r>
+        <w:rPr>
+          <w:rFonts w:ascii="Consolas" w:hAnsi="Consolas" w:cs="Consolas"/>
+          <w:color w:val="000000"/>
+          <w:sz w:val="19"/>
+          <w:szCs w:val="19"/>
+          <w:lang w:val="en-US"/>
+        </w:rPr>
+        <w:t>i</w:t>
+      </w:r>
+      <w:proofErr w:type="spellEnd"/>
+      <w:proofErr w:type="gramStart"/>
+      <w:r>
+        <w:rPr>
+          <w:rFonts w:ascii="Consolas" w:hAnsi="Consolas" w:cs="Consolas"/>
+          <w:color w:val="000000"/>
+          <w:sz w:val="19"/>
+          <w:szCs w:val="19"/>
+          <w:lang w:val="en-US"/>
+        </w:rPr>
+        <w:t>].</w:t>
+      </w:r>
+      <w:proofErr w:type="spellStart"/>
+      <w:r>
+        <w:rPr>
+          <w:rFonts w:ascii="Consolas" w:hAnsi="Consolas" w:cs="Consolas"/>
+          <w:color w:val="000000"/>
+          <w:sz w:val="19"/>
+          <w:szCs w:val="19"/>
+          <w:lang w:val="en-US"/>
+        </w:rPr>
+        <w:t>countLetterM</w:t>
+      </w:r>
+      <w:proofErr w:type="spellEnd"/>
+      <w:proofErr w:type="gramEnd"/>
+      <w:r>
+        <w:rPr>
+          <w:rFonts w:ascii="Consolas" w:hAnsi="Consolas" w:cs="Consolas"/>
+          <w:color w:val="000000"/>
+          <w:sz w:val="19"/>
+          <w:szCs w:val="19"/>
+          <w:lang w:val="en-US"/>
+        </w:rPr>
+        <w:t>;</w:t>
       </w:r>
     </w:p>
     <w:p>
@@ -4112,8 +5646,31 @@
           <w:lang w:val="en-US"/>
         </w:rPr>
         <w:tab/>
-        <w:t>printf(</w:t>
-      </w:r>
+      </w:r>
+      <w:proofErr w:type="spellStart"/>
+      <w:proofErr w:type="gramStart"/>
+      <w:r>
+        <w:rPr>
+          <w:rFonts w:ascii="Consolas" w:hAnsi="Consolas" w:cs="Consolas"/>
+          <w:color w:val="000000"/>
+          <w:sz w:val="19"/>
+          <w:szCs w:val="19"/>
+          <w:lang w:val="en-US"/>
+        </w:rPr>
+        <w:t>printf</w:t>
+      </w:r>
+      <w:proofErr w:type="spellEnd"/>
+      <w:r>
+        <w:rPr>
+          <w:rFonts w:ascii="Consolas" w:hAnsi="Consolas" w:cs="Consolas"/>
+          <w:color w:val="000000"/>
+          <w:sz w:val="19"/>
+          <w:szCs w:val="19"/>
+          <w:lang w:val="en-US"/>
+        </w:rPr>
+        <w:t>(</w:t>
+      </w:r>
+      <w:proofErr w:type="gramEnd"/>
       <w:r>
         <w:rPr>
           <w:rFonts w:ascii="Consolas" w:hAnsi="Consolas" w:cs="Consolas"/>
@@ -4208,7 +5765,29 @@
           <w:szCs w:val="19"/>
           <w:lang w:val="en-US"/>
         </w:rPr>
-        <w:t>, maxCountM);</w:t>
+        <w:t xml:space="preserve">, </w:t>
+      </w:r>
+      <w:proofErr w:type="spellStart"/>
+      <w:r>
+        <w:rPr>
+          <w:rFonts w:ascii="Consolas" w:hAnsi="Consolas" w:cs="Consolas"/>
+          <w:color w:val="000000"/>
+          <w:sz w:val="19"/>
+          <w:szCs w:val="19"/>
+          <w:lang w:val="en-US"/>
+        </w:rPr>
+        <w:t>maxCountM</w:t>
+      </w:r>
+      <w:proofErr w:type="spellEnd"/>
+      <w:r>
+        <w:rPr>
+          <w:rFonts w:ascii="Consolas" w:hAnsi="Consolas" w:cs="Consolas"/>
+          <w:color w:val="000000"/>
+          <w:sz w:val="19"/>
+          <w:szCs w:val="19"/>
+          <w:lang w:val="en-US"/>
+        </w:rPr>
+        <w:t>);</w:t>
       </w:r>
     </w:p>
     <w:p>
@@ -4253,7 +5832,41 @@
           <w:szCs w:val="19"/>
           <w:lang w:val="en-US"/>
         </w:rPr>
-        <w:t xml:space="preserve"> (maxCountM != 0) {</w:t>
+        <w:t xml:space="preserve"> (</w:t>
+      </w:r>
+      <w:proofErr w:type="spellStart"/>
+      <w:proofErr w:type="gramStart"/>
+      <w:r>
+        <w:rPr>
+          <w:rFonts w:ascii="Consolas" w:hAnsi="Consolas" w:cs="Consolas"/>
+          <w:color w:val="000000"/>
+          <w:sz w:val="19"/>
+          <w:szCs w:val="19"/>
+          <w:lang w:val="en-US"/>
+        </w:rPr>
+        <w:t>maxCountM</w:t>
+      </w:r>
+      <w:proofErr w:type="spellEnd"/>
+      <w:r>
+        <w:rPr>
+          <w:rFonts w:ascii="Consolas" w:hAnsi="Consolas" w:cs="Consolas"/>
+          <w:color w:val="000000"/>
+          <w:sz w:val="19"/>
+          <w:szCs w:val="19"/>
+          <w:lang w:val="en-US"/>
+        </w:rPr>
+        <w:t xml:space="preserve"> !</w:t>
+      </w:r>
+      <w:proofErr w:type="gramEnd"/>
+      <w:r>
+        <w:rPr>
+          <w:rFonts w:ascii="Consolas" w:hAnsi="Consolas" w:cs="Consolas"/>
+          <w:color w:val="000000"/>
+          <w:sz w:val="19"/>
+          <w:szCs w:val="19"/>
+          <w:lang w:val="en-US"/>
+        </w:rPr>
+        <w:t>= 0) {</w:t>
       </w:r>
     </w:p>
     <w:p>
@@ -4310,6 +5923,7 @@
         </w:rPr>
         <w:t xml:space="preserve"> (</w:t>
       </w:r>
+      <w:proofErr w:type="spellStart"/>
       <w:r>
         <w:rPr>
           <w:rFonts w:ascii="Consolas" w:hAnsi="Consolas" w:cs="Consolas"/>
@@ -4320,15 +5934,82 @@
         </w:rPr>
         <w:t>int</w:t>
       </w:r>
-      <w:r>
-        <w:rPr>
-          <w:rFonts w:ascii="Consolas" w:hAnsi="Consolas" w:cs="Consolas"/>
-          <w:color w:val="000000"/>
-          <w:sz w:val="19"/>
-          <w:szCs w:val="19"/>
-          <w:lang w:val="en-US"/>
-        </w:rPr>
-        <w:t xml:space="preserve"> i = 0; i &lt; 5; i++) {</w:t>
+      <w:proofErr w:type="spellEnd"/>
+      <w:r>
+        <w:rPr>
+          <w:rFonts w:ascii="Consolas" w:hAnsi="Consolas" w:cs="Consolas"/>
+          <w:color w:val="000000"/>
+          <w:sz w:val="19"/>
+          <w:szCs w:val="19"/>
+          <w:lang w:val="en-US"/>
+        </w:rPr>
+        <w:t xml:space="preserve"> </w:t>
+      </w:r>
+      <w:proofErr w:type="spellStart"/>
+      <w:r>
+        <w:rPr>
+          <w:rFonts w:ascii="Consolas" w:hAnsi="Consolas" w:cs="Consolas"/>
+          <w:color w:val="000000"/>
+          <w:sz w:val="19"/>
+          <w:szCs w:val="19"/>
+          <w:lang w:val="en-US"/>
+        </w:rPr>
+        <w:t>i</w:t>
+      </w:r>
+      <w:proofErr w:type="spellEnd"/>
+      <w:r>
+        <w:rPr>
+          <w:rFonts w:ascii="Consolas" w:hAnsi="Consolas" w:cs="Consolas"/>
+          <w:color w:val="000000"/>
+          <w:sz w:val="19"/>
+          <w:szCs w:val="19"/>
+          <w:lang w:val="en-US"/>
+        </w:rPr>
+        <w:t xml:space="preserve"> = 0; </w:t>
+      </w:r>
+      <w:proofErr w:type="spellStart"/>
+      <w:r>
+        <w:rPr>
+          <w:rFonts w:ascii="Consolas" w:hAnsi="Consolas" w:cs="Consolas"/>
+          <w:color w:val="000000"/>
+          <w:sz w:val="19"/>
+          <w:szCs w:val="19"/>
+          <w:lang w:val="en-US"/>
+        </w:rPr>
+        <w:t>i</w:t>
+      </w:r>
+      <w:proofErr w:type="spellEnd"/>
+      <w:r>
+        <w:rPr>
+          <w:rFonts w:ascii="Consolas" w:hAnsi="Consolas" w:cs="Consolas"/>
+          <w:color w:val="000000"/>
+          <w:sz w:val="19"/>
+          <w:szCs w:val="19"/>
+          <w:lang w:val="en-US"/>
+        </w:rPr>
+        <w:t xml:space="preserve"> &lt; 5; </w:t>
+      </w:r>
+      <w:proofErr w:type="spellStart"/>
+      <w:r>
+        <w:rPr>
+          <w:rFonts w:ascii="Consolas" w:hAnsi="Consolas" w:cs="Consolas"/>
+          <w:color w:val="000000"/>
+          <w:sz w:val="19"/>
+          <w:szCs w:val="19"/>
+          <w:lang w:val="en-US"/>
+        </w:rPr>
+        <w:t>i</w:t>
+      </w:r>
+      <w:proofErr w:type="spellEnd"/>
+      <w:r>
+        <w:rPr>
+          <w:rFonts w:ascii="Consolas" w:hAnsi="Consolas" w:cs="Consolas"/>
+          <w:color w:val="000000"/>
+          <w:sz w:val="19"/>
+          <w:szCs w:val="19"/>
+          <w:lang w:val="en-US"/>
+        </w:rPr>
+        <w:t>++) {</w:t>
       </w:r>
     </w:p>
     <w:p>
@@ -4393,7 +6074,75 @@
           <w:szCs w:val="19"/>
           <w:lang w:val="en-US"/>
         </w:rPr>
-        <w:t xml:space="preserve"> (words[i].countLetterM == maxCountM) {</w:t>
+        <w:t xml:space="preserve"> (words[</w:t>
+      </w:r>
+      <w:proofErr w:type="spellStart"/>
+      <w:r>
+        <w:rPr>
+          <w:rFonts w:ascii="Consolas" w:hAnsi="Consolas" w:cs="Consolas"/>
+          <w:color w:val="000000"/>
+          <w:sz w:val="19"/>
+          <w:szCs w:val="19"/>
+          <w:lang w:val="en-US"/>
+        </w:rPr>
+        <w:t>i</w:t>
+      </w:r>
+      <w:proofErr w:type="spellEnd"/>
+      <w:proofErr w:type="gramStart"/>
+      <w:r>
+        <w:rPr>
+          <w:rFonts w:ascii="Consolas" w:hAnsi="Consolas" w:cs="Consolas"/>
+          <w:color w:val="000000"/>
+          <w:sz w:val="19"/>
+          <w:szCs w:val="19"/>
+          <w:lang w:val="en-US"/>
+        </w:rPr>
+        <w:t>].</w:t>
+      </w:r>
+      <w:proofErr w:type="spellStart"/>
+      <w:r>
+        <w:rPr>
+          <w:rFonts w:ascii="Consolas" w:hAnsi="Consolas" w:cs="Consolas"/>
+          <w:color w:val="000000"/>
+          <w:sz w:val="19"/>
+          <w:szCs w:val="19"/>
+          <w:lang w:val="en-US"/>
+        </w:rPr>
+        <w:t>countLetterM</w:t>
+      </w:r>
+      <w:proofErr w:type="spellEnd"/>
+      <w:proofErr w:type="gramEnd"/>
+      <w:r>
+        <w:rPr>
+          <w:rFonts w:ascii="Consolas" w:hAnsi="Consolas" w:cs="Consolas"/>
+          <w:color w:val="000000"/>
+          <w:sz w:val="19"/>
+          <w:szCs w:val="19"/>
+          <w:lang w:val="en-US"/>
+        </w:rPr>
+        <w:t xml:space="preserve"> == </w:t>
+      </w:r>
+      <w:proofErr w:type="spellStart"/>
+      <w:r>
+        <w:rPr>
+          <w:rFonts w:ascii="Consolas" w:hAnsi="Consolas" w:cs="Consolas"/>
+          <w:color w:val="000000"/>
+          <w:sz w:val="19"/>
+          <w:szCs w:val="19"/>
+          <w:lang w:val="en-US"/>
+        </w:rPr>
+        <w:t>maxCountM</w:t>
+      </w:r>
+      <w:proofErr w:type="spellEnd"/>
+      <w:r>
+        <w:rPr>
+          <w:rFonts w:ascii="Consolas" w:hAnsi="Consolas" w:cs="Consolas"/>
+          <w:color w:val="000000"/>
+          <w:sz w:val="19"/>
+          <w:szCs w:val="19"/>
+          <w:lang w:val="en-US"/>
+        </w:rPr>
+        <w:t>) {</w:t>
       </w:r>
     </w:p>
     <w:p>
@@ -4449,15 +6198,28 @@
         </w:rPr>
         <w:tab/>
       </w:r>
-      <w:r>
-        <w:rPr>
-          <w:rFonts w:ascii="Consolas" w:hAnsi="Consolas" w:cs="Consolas"/>
-          <w:color w:val="000000"/>
-          <w:sz w:val="19"/>
-          <w:szCs w:val="19"/>
-        </w:rPr>
-        <w:t>printf(</w:t>
-      </w:r>
+      <w:proofErr w:type="spellStart"/>
+      <w:proofErr w:type="gramStart"/>
+      <w:r>
+        <w:rPr>
+          <w:rFonts w:ascii="Consolas" w:hAnsi="Consolas" w:cs="Consolas"/>
+          <w:color w:val="000000"/>
+          <w:sz w:val="19"/>
+          <w:szCs w:val="19"/>
+        </w:rPr>
+        <w:t>printf</w:t>
+      </w:r>
+      <w:proofErr w:type="spellEnd"/>
+      <w:r>
+        <w:rPr>
+          <w:rFonts w:ascii="Consolas" w:hAnsi="Consolas" w:cs="Consolas"/>
+          <w:color w:val="000000"/>
+          <w:sz w:val="19"/>
+          <w:szCs w:val="19"/>
+        </w:rPr>
+        <w:t>(</w:t>
+      </w:r>
+      <w:proofErr w:type="gramEnd"/>
       <w:r>
         <w:rPr>
           <w:rFonts w:ascii="Consolas" w:hAnsi="Consolas" w:cs="Consolas"/>
@@ -4474,7 +6236,47 @@
           <w:sz w:val="19"/>
           <w:szCs w:val="19"/>
         </w:rPr>
-        <w:t>, words[i].data);</w:t>
+        <w:t xml:space="preserve">, </w:t>
+      </w:r>
+      <w:proofErr w:type="spellStart"/>
+      <w:r>
+        <w:rPr>
+          <w:rFonts w:ascii="Consolas" w:hAnsi="Consolas" w:cs="Consolas"/>
+          <w:color w:val="000000"/>
+          <w:sz w:val="19"/>
+          <w:szCs w:val="19"/>
+        </w:rPr>
+        <w:t>words</w:t>
+      </w:r>
+      <w:proofErr w:type="spellEnd"/>
+      <w:r>
+        <w:rPr>
+          <w:rFonts w:ascii="Consolas" w:hAnsi="Consolas" w:cs="Consolas"/>
+          <w:color w:val="000000"/>
+          <w:sz w:val="19"/>
+          <w:szCs w:val="19"/>
+        </w:rPr>
+        <w:t>[i].</w:t>
+      </w:r>
+      <w:proofErr w:type="spellStart"/>
+      <w:r>
+        <w:rPr>
+          <w:rFonts w:ascii="Consolas" w:hAnsi="Consolas" w:cs="Consolas"/>
+          <w:color w:val="000000"/>
+          <w:sz w:val="19"/>
+          <w:szCs w:val="19"/>
+        </w:rPr>
+        <w:t>data</w:t>
+      </w:r>
+      <w:proofErr w:type="spellEnd"/>
+      <w:r>
+        <w:rPr>
+          <w:rFonts w:ascii="Consolas" w:hAnsi="Consolas" w:cs="Consolas"/>
+          <w:color w:val="000000"/>
+          <w:sz w:val="19"/>
+          <w:szCs w:val="19"/>
+        </w:rPr>
+        <w:t>);</w:t>
       </w:r>
     </w:p>
     <w:p>
@@ -4598,6 +6400,7 @@
         </w:rPr>
         <w:tab/>
       </w:r>
+      <w:proofErr w:type="spellStart"/>
       <w:r>
         <w:rPr>
           <w:rFonts w:ascii="Consolas" w:hAnsi="Consolas" w:cs="Consolas"/>
@@ -4607,6 +6410,7 @@
         </w:rPr>
         <w:t>else</w:t>
       </w:r>
+      <w:proofErr w:type="spellEnd"/>
       <w:r>
         <w:rPr>
           <w:rFonts w:ascii="Consolas" w:hAnsi="Consolas" w:cs="Consolas"/>
@@ -4647,8 +6451,29 @@
           <w:szCs w:val="19"/>
         </w:rPr>
         <w:tab/>
-        <w:t>printf(</w:t>
-      </w:r>
+      </w:r>
+      <w:proofErr w:type="spellStart"/>
+      <w:proofErr w:type="gramStart"/>
+      <w:r>
+        <w:rPr>
+          <w:rFonts w:ascii="Consolas" w:hAnsi="Consolas" w:cs="Consolas"/>
+          <w:color w:val="000000"/>
+          <w:sz w:val="19"/>
+          <w:szCs w:val="19"/>
+        </w:rPr>
+        <w:t>printf</w:t>
+      </w:r>
+      <w:proofErr w:type="spellEnd"/>
+      <w:r>
+        <w:rPr>
+          <w:rFonts w:ascii="Consolas" w:hAnsi="Consolas" w:cs="Consolas"/>
+          <w:color w:val="000000"/>
+          <w:sz w:val="19"/>
+          <w:szCs w:val="19"/>
+        </w:rPr>
+        <w:t>(</w:t>
+      </w:r>
+      <w:proofErr w:type="gramEnd"/>
       <w:r>
         <w:rPr>
           <w:rFonts w:ascii="Consolas" w:hAnsi="Consolas" w:cs="Consolas"/>
@@ -4713,7 +6538,38 @@
           <w:szCs w:val="19"/>
         </w:rPr>
         <w:tab/>
-        <w:t>_getch();</w:t>
+        <w:t>_</w:t>
+      </w:r>
+      <w:proofErr w:type="spellStart"/>
+      <w:proofErr w:type="gramStart"/>
+      <w:r>
+        <w:rPr>
+          <w:rFonts w:ascii="Consolas" w:hAnsi="Consolas" w:cs="Consolas"/>
+          <w:color w:val="000000"/>
+          <w:sz w:val="19"/>
+          <w:szCs w:val="19"/>
+        </w:rPr>
+        <w:t>getch</w:t>
+      </w:r>
+      <w:proofErr w:type="spellEnd"/>
+      <w:r>
+        <w:rPr>
+          <w:rFonts w:ascii="Consolas" w:hAnsi="Consolas" w:cs="Consolas"/>
+          <w:color w:val="000000"/>
+          <w:sz w:val="19"/>
+          <w:szCs w:val="19"/>
+        </w:rPr>
+        <w:t>(</w:t>
+      </w:r>
+      <w:proofErr w:type="gramEnd"/>
+      <w:r>
+        <w:rPr>
+          <w:rFonts w:ascii="Consolas" w:hAnsi="Consolas" w:cs="Consolas"/>
+          <w:color w:val="000000"/>
+          <w:sz w:val="19"/>
+          <w:szCs w:val="19"/>
+        </w:rPr>
+        <w:t>);</w:t>
       </w:r>
     </w:p>
     <w:p>
@@ -4738,6 +6594,7 @@
         </w:rPr>
         <w:tab/>
       </w:r>
+      <w:proofErr w:type="spellStart"/>
       <w:r>
         <w:rPr>
           <w:rFonts w:ascii="Consolas" w:hAnsi="Consolas" w:cs="Consolas"/>
@@ -4747,6 +6604,7 @@
         </w:rPr>
         <w:t>return</w:t>
       </w:r>
+      <w:proofErr w:type="spellEnd"/>
       <w:r>
         <w:rPr>
           <w:rFonts w:ascii="Consolas" w:hAnsi="Consolas" w:cs="Consolas"/>
@@ -4846,7 +6704,7 @@
           <w:rPr>
             <w:noProof/>
           </w:rPr>
-          <w:t>2</w:t>
+          <w:t>8</w:t>
         </w:r>
         <w:r>
           <w:rPr>
@@ -5337,7 +7195,7 @@
     <w:lsdException w:name="Table Web 2" w:semiHidden="1" w:unhideWhenUsed="1"/>
     <w:lsdException w:name="Table Web 3" w:semiHidden="1" w:unhideWhenUsed="1"/>
     <w:lsdException w:name="Balloon Text" w:semiHidden="1" w:unhideWhenUsed="1"/>
-    <w:lsdException w:name="Table Grid" w:semiHidden="1" w:uiPriority="59" w:unhideWhenUsed="1"/>
+    <w:lsdException w:name="Table Grid" w:uiPriority="59"/>
     <w:lsdException w:name="Table Theme" w:semiHidden="1" w:unhideWhenUsed="1"/>
     <w:lsdException w:name="Placeholder Text" w:semiHidden="1"/>
     <w:lsdException w:name="No Spacing" w:uiPriority="1" w:qFormat="1"/>
@@ -6119,7 +7977,7 @@
 </file>
 
 <file path=customXml/itemProps1.xml><?xml version="1.0" encoding="utf-8"?>
-<ds:datastoreItem xmlns:ds="http://schemas.openxmlformats.org/officeDocument/2006/customXml" ds:itemID="{82B76844-8A34-41D5-88B0-EE4DB017D2BC}">
+<ds:datastoreItem xmlns:ds="http://schemas.openxmlformats.org/officeDocument/2006/customXml" ds:itemID="{C516A13B-3F63-474F-9525-E819B0F87EBF}">
   <ds:schemaRefs>
     <ds:schemaRef ds:uri="http://schemas.openxmlformats.org/officeDocument/2006/bibliography"/>
   </ds:schemaRefs>
